--- a/PriorityU Report.docx
+++ b/PriorityU Report.docx
@@ -109,6 +109,7 @@
               </w:placeholder>
               <w15:appearance w15:val="hidden"/>
             </w:sdtPr>
+            <w:sdtEndPr/>
             <w:sdtContent>
               <w:p>
                 <w:pPr>
@@ -153,7 +154,7 @@
                     <w:noProof/>
                     <w:color w:val="auto"/>
                   </w:rPr>
-                  <w:t>November 29</w:t>
+                  <w:t>November 30</w:t>
                 </w:r>
                 <w:r>
                   <w:rPr>
@@ -750,39 +751,7 @@
           <w:rFonts w:ascii="Times New Roman" w:hAnsi="Times New Roman" w:cs="Times New Roman"/>
           <w:color w:val="auto"/>
         </w:rPr>
-        <w:t xml:space="preserve">Half Moon Studio would like to express gratitude to our project supervisor, </w:t>
-      </w:r>
-      <w:proofErr w:type="spellStart"/>
-      <w:r>
-        <w:rPr>
-          <w:rFonts w:ascii="Times New Roman" w:hAnsi="Times New Roman" w:cs="Times New Roman"/>
-          <w:color w:val="auto"/>
-        </w:rPr>
-        <w:t>Inzamam</w:t>
-      </w:r>
-      <w:proofErr w:type="spellEnd"/>
-      <w:r>
-        <w:rPr>
-          <w:rFonts w:ascii="Times New Roman" w:hAnsi="Times New Roman" w:cs="Times New Roman"/>
-          <w:color w:val="auto"/>
-        </w:rPr>
-        <w:t xml:space="preserve"> </w:t>
-      </w:r>
-      <w:proofErr w:type="spellStart"/>
-      <w:r>
-        <w:rPr>
-          <w:rFonts w:ascii="Times New Roman" w:hAnsi="Times New Roman" w:cs="Times New Roman"/>
-          <w:color w:val="auto"/>
-        </w:rPr>
-        <w:t>Rahaman</w:t>
-      </w:r>
-      <w:proofErr w:type="spellEnd"/>
-      <w:r>
-        <w:rPr>
-          <w:rFonts w:ascii="Times New Roman" w:hAnsi="Times New Roman" w:cs="Times New Roman"/>
-          <w:color w:val="auto"/>
-        </w:rPr>
-        <w:t xml:space="preserve">, for his guidance and support during the development of this application. We would also like to acknowledge those who kept us sane during the long hours of coding and bickering. No height is ever achieved without some sacrifices made, and it is here where we owe a special debt to our loved ones for showing their generous affection and care throughout the entire development period. Finally, we would like to acknowledge us, the creators of this app. We worked hard and put our best foot forward. It was worth it. </w:t>
+        <w:t xml:space="preserve">Half Moon Studio would like to express gratitude to our project supervisor, Inzamam Rahaman, for his guidance and support during the development of this application. We would also like to acknowledge those who kept us sane during the long hours of coding and bickering. No height is ever achieved without some sacrifices made, and it is here where we owe a special debt to our loved ones for showing their generous affection and care throughout the entire development period. Finally, we would like to acknowledge us, the creators of this app. We worked hard and put our best foot forward. It was worth it. </w:t>
       </w:r>
     </w:p>
     <w:p>
@@ -889,23 +858,7 @@
           <w:rFonts w:ascii="Times New Roman" w:hAnsi="Times New Roman" w:cs="Times New Roman"/>
           <w:color w:val="auto"/>
         </w:rPr>
-        <w:t xml:space="preserve">University students are known to have hectic schedules, and often the workload can become overbearing. Time management is a skill that is key to managing this workload. </w:t>
-      </w:r>
-      <w:proofErr w:type="spellStart"/>
-      <w:r>
-        <w:rPr>
-          <w:rFonts w:ascii="Times New Roman" w:hAnsi="Times New Roman" w:cs="Times New Roman"/>
-          <w:color w:val="auto"/>
-        </w:rPr>
-        <w:t>PriorityU</w:t>
-      </w:r>
-      <w:proofErr w:type="spellEnd"/>
-      <w:r>
-        <w:rPr>
-          <w:rFonts w:ascii="Times New Roman" w:hAnsi="Times New Roman" w:cs="Times New Roman"/>
-          <w:color w:val="auto"/>
-        </w:rPr>
-        <w:t xml:space="preserve"> </w:t>
+        <w:t xml:space="preserve">University students are known to have hectic schedules, and often the workload can become overbearing. Time management is a skill that is key to managing this workload. PriorityU </w:t>
       </w:r>
       <w:r>
         <w:rPr>
@@ -926,23 +879,7 @@
           <w:rFonts w:ascii="Times New Roman" w:hAnsi="Times New Roman" w:cs="Times New Roman"/>
           <w:color w:val="auto"/>
         </w:rPr>
-        <w:t xml:space="preserve"> developed using Python, Flask, and </w:t>
-      </w:r>
-      <w:proofErr w:type="spellStart"/>
-      <w:r>
-        <w:rPr>
-          <w:rFonts w:ascii="Times New Roman" w:hAnsi="Times New Roman" w:cs="Times New Roman"/>
-          <w:color w:val="auto"/>
-        </w:rPr>
-        <w:t>SQLAlchemy</w:t>
-      </w:r>
-      <w:proofErr w:type="spellEnd"/>
-      <w:r>
-        <w:rPr>
-          <w:rFonts w:ascii="Times New Roman" w:hAnsi="Times New Roman" w:cs="Times New Roman"/>
-          <w:color w:val="auto"/>
-        </w:rPr>
-        <w:t>,</w:t>
+        <w:t xml:space="preserve"> developed using Python, Flask, and SQLAlchemy,</w:t>
       </w:r>
       <w:r>
         <w:rPr>
@@ -970,23 +907,7 @@
           <w:rFonts w:ascii="Times New Roman" w:hAnsi="Times New Roman" w:cs="Times New Roman"/>
           <w:color w:val="auto"/>
         </w:rPr>
-        <w:t xml:space="preserve">. The goal of this report is to detail the development and production of </w:t>
-      </w:r>
-      <w:proofErr w:type="spellStart"/>
-      <w:r>
-        <w:rPr>
-          <w:rFonts w:ascii="Times New Roman" w:hAnsi="Times New Roman" w:cs="Times New Roman"/>
-          <w:color w:val="auto"/>
-        </w:rPr>
-        <w:t>PriorityU</w:t>
-      </w:r>
-      <w:proofErr w:type="spellEnd"/>
-      <w:r>
-        <w:rPr>
-          <w:rFonts w:ascii="Times New Roman" w:hAnsi="Times New Roman" w:cs="Times New Roman"/>
-          <w:color w:val="auto"/>
-        </w:rPr>
-        <w:t>.</w:t>
+        <w:t>. The goal of this report is to detail the development and production of PriorityU.</w:t>
       </w:r>
     </w:p>
     <w:p>
@@ -1010,8 +931,11 @@
     <w:sdt>
       <w:sdtPr>
         <w:rPr>
-          <w:rFonts w:ascii="Times New Roman" w:hAnsi="Times New Roman" w:cs="Times New Roman"/>
-          <w:color w:val="auto"/>
+          <w:rFonts w:ascii="Times New Roman" w:eastAsiaTheme="minorEastAsia" w:hAnsi="Times New Roman" w:cs="Times New Roman"/>
+          <w:b/>
+          <w:color w:val="auto"/>
+          <w:sz w:val="28"/>
+          <w:szCs w:val="22"/>
         </w:rPr>
         <w:id w:val="188882567"/>
         <w:docPartObj>
@@ -1021,12 +945,8 @@
       </w:sdtPr>
       <w:sdtEndPr>
         <w:rPr>
-          <w:rFonts w:eastAsiaTheme="minorEastAsia"/>
-          <w:b/>
           <w:bCs/>
           <w:noProof/>
-          <w:sz w:val="28"/>
-          <w:szCs w:val="22"/>
         </w:rPr>
       </w:sdtEndPr>
       <w:sdtContent>
@@ -3135,23 +3055,7 @@
           <w:rFonts w:ascii="Times New Roman" w:hAnsi="Times New Roman" w:cs="Times New Roman"/>
           <w:color w:val="auto"/>
         </w:rPr>
-        <w:t xml:space="preserve"> </w:t>
-      </w:r>
-      <w:proofErr w:type="spellStart"/>
-      <w:r>
-        <w:rPr>
-          <w:rFonts w:ascii="Times New Roman" w:hAnsi="Times New Roman" w:cs="Times New Roman"/>
-          <w:color w:val="auto"/>
-        </w:rPr>
-        <w:t>PriorityU</w:t>
-      </w:r>
-      <w:proofErr w:type="spellEnd"/>
-      <w:r>
-        <w:rPr>
-          <w:rFonts w:ascii="Times New Roman" w:hAnsi="Times New Roman" w:cs="Times New Roman"/>
-          <w:color w:val="auto"/>
-        </w:rPr>
-        <w:t xml:space="preserve"> which will prove to be more user friendly and effective than </w:t>
+        <w:t xml:space="preserve"> PriorityU which will prove to be more user friendly and effective than </w:t>
       </w:r>
       <w:r>
         <w:rPr>
@@ -3202,21 +3106,12 @@
           <w:color w:val="auto"/>
         </w:rPr>
       </w:pPr>
-      <w:proofErr w:type="spellStart"/>
-      <w:r>
-        <w:rPr>
-          <w:rFonts w:ascii="Times New Roman" w:hAnsi="Times New Roman" w:cs="Times New Roman"/>
-          <w:color w:val="auto"/>
-        </w:rPr>
-        <w:t>PriorityU</w:t>
-      </w:r>
-      <w:proofErr w:type="spellEnd"/>
-      <w:r>
-        <w:rPr>
-          <w:rFonts w:ascii="Times New Roman" w:hAnsi="Times New Roman" w:cs="Times New Roman"/>
-          <w:color w:val="auto"/>
-        </w:rPr>
-        <w:t xml:space="preserve"> is intended for university students, more specifically the University of The West Indies’ students. In detail, the main function of the system is to record and remind students of assignments and exams. </w:t>
+      <w:r>
+        <w:rPr>
+          <w:rFonts w:ascii="Times New Roman" w:hAnsi="Times New Roman" w:cs="Times New Roman"/>
+          <w:color w:val="auto"/>
+        </w:rPr>
+        <w:t xml:space="preserve">PriorityU is intended for university students, more specifically the University of The West Indies’ students. In detail, the main function of the system is to record and remind students of assignments and exams. </w:t>
       </w:r>
       <w:r>
         <w:rPr>
@@ -3391,21 +3286,12 @@
           <w:color w:val="auto"/>
         </w:rPr>
       </w:pPr>
-      <w:proofErr w:type="spellStart"/>
-      <w:r>
-        <w:rPr>
-          <w:rFonts w:ascii="Times New Roman" w:hAnsi="Times New Roman" w:cs="Times New Roman"/>
-          <w:color w:val="auto"/>
-        </w:rPr>
-        <w:t>SQLAlchemy</w:t>
-      </w:r>
-      <w:proofErr w:type="spellEnd"/>
-      <w:r>
-        <w:rPr>
-          <w:rFonts w:ascii="Times New Roman" w:hAnsi="Times New Roman" w:cs="Times New Roman"/>
-          <w:color w:val="auto"/>
-        </w:rPr>
-        <w:t xml:space="preserve"> Database This is where all data will be stored</w:t>
+      <w:r>
+        <w:rPr>
+          <w:rFonts w:ascii="Times New Roman" w:hAnsi="Times New Roman" w:cs="Times New Roman"/>
+          <w:color w:val="auto"/>
+        </w:rPr>
+        <w:t>SQLAlchemy Database This is where all data will be stored</w:t>
       </w:r>
     </w:p>
     <w:p>
@@ -4559,8 +4445,8 @@
           <w:color w:val="auto"/>
         </w:rPr>
       </w:pPr>
-      <w:bookmarkStart w:id="8" w:name="_Toc21947370"/>
-      <w:bookmarkStart w:id="9" w:name="_Toc25969069"/>
+      <w:bookmarkStart w:id="8" w:name="_Toc25969069"/>
+      <w:bookmarkStart w:id="9" w:name="_Toc21947370"/>
       <w:r>
         <w:rPr>
           <w:rFonts w:ascii="Times New Roman" w:hAnsi="Times New Roman" w:cs="Times New Roman"/>
@@ -4571,7 +4457,7 @@
         <w:lastRenderedPageBreak/>
         <w:t>User Stories</w:t>
       </w:r>
-      <w:bookmarkEnd w:id="9"/>
+      <w:bookmarkEnd w:id="8"/>
     </w:p>
     <w:p>
       <w:pPr>
@@ -4639,23 +4525,7 @@
           <w:color w:val="auto"/>
         </w:rPr>
         <w:tab/>
-        <w:t xml:space="preserve">so that I can be more </w:t>
-      </w:r>
-      <w:proofErr w:type="spellStart"/>
-      <w:r>
-        <w:rPr>
-          <w:rFonts w:ascii="Times New Roman" w:hAnsi="Times New Roman" w:cs="Times New Roman"/>
-          <w:color w:val="auto"/>
-        </w:rPr>
-        <w:t>organised</w:t>
-      </w:r>
-      <w:proofErr w:type="spellEnd"/>
-      <w:r>
-        <w:rPr>
-          <w:rFonts w:ascii="Times New Roman" w:hAnsi="Times New Roman" w:cs="Times New Roman"/>
-          <w:color w:val="auto"/>
-        </w:rPr>
-        <w:t xml:space="preserve"> visually </w:t>
+        <w:t xml:space="preserve">so that I can be more organised visually </w:t>
       </w:r>
     </w:p>
     <w:p>
@@ -4672,23 +4542,7 @@
           <w:rFonts w:ascii="Times New Roman" w:hAnsi="Times New Roman" w:cs="Times New Roman"/>
           <w:color w:val="auto"/>
         </w:rPr>
-        <w:t xml:space="preserve">As a student I want to be able to add assignments and their details so that I can be more </w:t>
-      </w:r>
-      <w:proofErr w:type="spellStart"/>
-      <w:r>
-        <w:rPr>
-          <w:rFonts w:ascii="Times New Roman" w:hAnsi="Times New Roman" w:cs="Times New Roman"/>
-          <w:color w:val="auto"/>
-        </w:rPr>
-        <w:t>organised</w:t>
-      </w:r>
-      <w:proofErr w:type="spellEnd"/>
-      <w:r>
-        <w:rPr>
-          <w:rFonts w:ascii="Times New Roman" w:hAnsi="Times New Roman" w:cs="Times New Roman"/>
-          <w:color w:val="auto"/>
-        </w:rPr>
-        <w:t xml:space="preserve"> visually </w:t>
+        <w:t xml:space="preserve">As a student I want to be able to add assignments and their details so that I can be more organised visually </w:t>
       </w:r>
     </w:p>
     <w:p>
@@ -4705,23 +4559,7 @@
           <w:rFonts w:ascii="Times New Roman" w:hAnsi="Times New Roman" w:cs="Times New Roman"/>
           <w:color w:val="auto"/>
         </w:rPr>
-        <w:t xml:space="preserve">As a student I want to be able to add exams and their details so that I can be more </w:t>
-      </w:r>
-      <w:proofErr w:type="spellStart"/>
-      <w:r>
-        <w:rPr>
-          <w:rFonts w:ascii="Times New Roman" w:hAnsi="Times New Roman" w:cs="Times New Roman"/>
-          <w:color w:val="auto"/>
-        </w:rPr>
-        <w:t>organised</w:t>
-      </w:r>
-      <w:proofErr w:type="spellEnd"/>
-      <w:r>
-        <w:rPr>
-          <w:rFonts w:ascii="Times New Roman" w:hAnsi="Times New Roman" w:cs="Times New Roman"/>
-          <w:color w:val="auto"/>
-        </w:rPr>
-        <w:t xml:space="preserve"> visually </w:t>
+        <w:t xml:space="preserve">As a student I want to be able to add exams and their details so that I can be more organised visually </w:t>
       </w:r>
     </w:p>
     <w:p>
@@ -4948,7 +4786,7 @@
         <w:lastRenderedPageBreak/>
         <w:t>Outline of Use Cases</w:t>
       </w:r>
-      <w:bookmarkEnd w:id="8"/>
+      <w:bookmarkEnd w:id="9"/>
       <w:bookmarkEnd w:id="10"/>
     </w:p>
     <w:p>
@@ -12002,45 +11840,7 @@
           <w:color w:val="auto"/>
           <w:lang w:val="en-TT"/>
         </w:rPr>
-        <w:t xml:space="preserve">class </w:t>
-      </w:r>
-      <w:proofErr w:type="spellStart"/>
-      <w:proofErr w:type="gramStart"/>
-      <w:r>
-        <w:rPr>
-          <w:rFonts w:ascii="Times New Roman" w:hAnsi="Times New Roman" w:cs="Times New Roman"/>
-          <w:color w:val="auto"/>
-          <w:lang w:val="en-TT"/>
-        </w:rPr>
-        <w:t>LoginForm</w:t>
-      </w:r>
-      <w:proofErr w:type="spellEnd"/>
-      <w:r>
-        <w:rPr>
-          <w:rFonts w:ascii="Times New Roman" w:hAnsi="Times New Roman" w:cs="Times New Roman"/>
-          <w:color w:val="auto"/>
-          <w:lang w:val="en-TT"/>
-        </w:rPr>
-        <w:t>(</w:t>
-      </w:r>
-      <w:proofErr w:type="spellStart"/>
-      <w:proofErr w:type="gramEnd"/>
-      <w:r>
-        <w:rPr>
-          <w:rFonts w:ascii="Times New Roman" w:hAnsi="Times New Roman" w:cs="Times New Roman"/>
-          <w:color w:val="auto"/>
-          <w:lang w:val="en-TT"/>
-        </w:rPr>
-        <w:t>FlaskForm</w:t>
-      </w:r>
-      <w:proofErr w:type="spellEnd"/>
-      <w:r>
-        <w:rPr>
-          <w:rFonts w:ascii="Times New Roman" w:hAnsi="Times New Roman" w:cs="Times New Roman"/>
-          <w:color w:val="auto"/>
-          <w:lang w:val="en-TT"/>
-        </w:rPr>
-        <w:t>) – form used to accept user login information</w:t>
+        <w:t>class LoginForm(FlaskForm) – form used to accept user login information</w:t>
       </w:r>
     </w:p>
     <w:p>
@@ -12059,45 +11859,7 @@
           <w:color w:val="auto"/>
           <w:lang w:val="en-TT"/>
         </w:rPr>
-        <w:t xml:space="preserve">class </w:t>
-      </w:r>
-      <w:proofErr w:type="spellStart"/>
-      <w:proofErr w:type="gramStart"/>
-      <w:r>
-        <w:rPr>
-          <w:rFonts w:ascii="Times New Roman" w:hAnsi="Times New Roman" w:cs="Times New Roman"/>
-          <w:color w:val="auto"/>
-          <w:lang w:val="en-TT"/>
-        </w:rPr>
-        <w:t>RegisterForm</w:t>
-      </w:r>
-      <w:proofErr w:type="spellEnd"/>
-      <w:r>
-        <w:rPr>
-          <w:rFonts w:ascii="Times New Roman" w:hAnsi="Times New Roman" w:cs="Times New Roman"/>
-          <w:color w:val="auto"/>
-          <w:lang w:val="en-TT"/>
-        </w:rPr>
-        <w:t>(</w:t>
-      </w:r>
-      <w:proofErr w:type="spellStart"/>
-      <w:proofErr w:type="gramEnd"/>
-      <w:r>
-        <w:rPr>
-          <w:rFonts w:ascii="Times New Roman" w:hAnsi="Times New Roman" w:cs="Times New Roman"/>
-          <w:color w:val="auto"/>
-          <w:lang w:val="en-TT"/>
-        </w:rPr>
-        <w:t>FlaskForm</w:t>
-      </w:r>
-      <w:proofErr w:type="spellEnd"/>
-      <w:r>
-        <w:rPr>
-          <w:rFonts w:ascii="Times New Roman" w:hAnsi="Times New Roman" w:cs="Times New Roman"/>
-          <w:color w:val="auto"/>
-          <w:lang w:val="en-TT"/>
-        </w:rPr>
-        <w:t>) –  form used to accept user signup information</w:t>
+        <w:t>class RegisterForm(FlaskForm) –  form used to accept user signup information</w:t>
       </w:r>
     </w:p>
     <w:p>
@@ -12116,54 +11878,8 @@
           <w:color w:val="auto"/>
           <w:lang w:val="en-TT"/>
         </w:rPr>
-        <w:t xml:space="preserve">def </w:t>
-      </w:r>
-      <w:proofErr w:type="spellStart"/>
-      <w:r>
-        <w:rPr>
-          <w:rFonts w:ascii="Times New Roman" w:hAnsi="Times New Roman" w:cs="Times New Roman"/>
-          <w:color w:val="auto"/>
-          <w:lang w:val="en-TT"/>
-        </w:rPr>
-        <w:t>validate_</w:t>
-      </w:r>
-      <w:proofErr w:type="gramStart"/>
-      <w:r>
-        <w:rPr>
-          <w:rFonts w:ascii="Times New Roman" w:hAnsi="Times New Roman" w:cs="Times New Roman"/>
-          <w:color w:val="auto"/>
-          <w:lang w:val="en-TT"/>
-        </w:rPr>
-        <w:t>email</w:t>
-      </w:r>
-      <w:proofErr w:type="spellEnd"/>
-      <w:r>
-        <w:rPr>
-          <w:rFonts w:ascii="Times New Roman" w:hAnsi="Times New Roman" w:cs="Times New Roman"/>
-          <w:color w:val="auto"/>
-          <w:lang w:val="en-TT"/>
-        </w:rPr>
-        <w:t>(</w:t>
-      </w:r>
-      <w:proofErr w:type="gramEnd"/>
-      <w:r>
-        <w:rPr>
-          <w:rFonts w:ascii="Times New Roman" w:hAnsi="Times New Roman" w:cs="Times New Roman"/>
-          <w:color w:val="auto"/>
-          <w:lang w:val="en-TT"/>
-        </w:rPr>
-        <w:t xml:space="preserve">self, email) – ensures that input, email, is a valid email address for </w:t>
-      </w:r>
-      <w:proofErr w:type="spellStart"/>
-      <w:r>
-        <w:rPr>
-          <w:rFonts w:ascii="Times New Roman" w:hAnsi="Times New Roman" w:cs="Times New Roman"/>
-          <w:color w:val="auto"/>
-          <w:lang w:val="en-TT"/>
-        </w:rPr>
-        <w:t>RegisterForm</w:t>
-      </w:r>
-      <w:proofErr w:type="spellEnd"/>
+        <w:t>def validate_email(self, email) – ensures that input, email, is a valid email address for RegisterForm</w:t>
+      </w:r>
     </w:p>
     <w:p>
       <w:pPr>
@@ -12181,54 +11897,8 @@
           <w:color w:val="auto"/>
           <w:lang w:val="en-TT"/>
         </w:rPr>
-        <w:t xml:space="preserve">    def </w:t>
-      </w:r>
-      <w:proofErr w:type="spellStart"/>
-      <w:r>
-        <w:rPr>
-          <w:rFonts w:ascii="Times New Roman" w:hAnsi="Times New Roman" w:cs="Times New Roman"/>
-          <w:color w:val="auto"/>
-          <w:lang w:val="en-TT"/>
-        </w:rPr>
-        <w:t>validate_</w:t>
-      </w:r>
-      <w:proofErr w:type="gramStart"/>
-      <w:r>
-        <w:rPr>
-          <w:rFonts w:ascii="Times New Roman" w:hAnsi="Times New Roman" w:cs="Times New Roman"/>
-          <w:color w:val="auto"/>
-          <w:lang w:val="en-TT"/>
-        </w:rPr>
-        <w:t>username</w:t>
-      </w:r>
-      <w:proofErr w:type="spellEnd"/>
-      <w:r>
-        <w:rPr>
-          <w:rFonts w:ascii="Times New Roman" w:hAnsi="Times New Roman" w:cs="Times New Roman"/>
-          <w:color w:val="auto"/>
-          <w:lang w:val="en-TT"/>
-        </w:rPr>
-        <w:t>(</w:t>
-      </w:r>
-      <w:proofErr w:type="gramEnd"/>
-      <w:r>
-        <w:rPr>
-          <w:rFonts w:ascii="Times New Roman" w:hAnsi="Times New Roman" w:cs="Times New Roman"/>
-          <w:color w:val="auto"/>
-          <w:lang w:val="en-TT"/>
-        </w:rPr>
-        <w:t xml:space="preserve">self, username) – ensures that input, username, is a valid username and not taken address for </w:t>
-      </w:r>
-      <w:proofErr w:type="spellStart"/>
-      <w:r>
-        <w:rPr>
-          <w:rFonts w:ascii="Times New Roman" w:hAnsi="Times New Roman" w:cs="Times New Roman"/>
-          <w:color w:val="auto"/>
-          <w:lang w:val="en-TT"/>
-        </w:rPr>
-        <w:t>RegisterForm</w:t>
-      </w:r>
-      <w:proofErr w:type="spellEnd"/>
+        <w:t xml:space="preserve">    def validate_username(self, username) – ensures that input, username, is a valid username and not taken address for RegisterForm</w:t>
+      </w:r>
     </w:p>
     <w:p>
       <w:pPr>
@@ -12246,45 +11916,7 @@
           <w:color w:val="auto"/>
           <w:lang w:val="en-TT"/>
         </w:rPr>
-        <w:t xml:space="preserve">   class </w:t>
-      </w:r>
-      <w:proofErr w:type="spellStart"/>
-      <w:proofErr w:type="gramStart"/>
-      <w:r>
-        <w:rPr>
-          <w:rFonts w:ascii="Times New Roman" w:hAnsi="Times New Roman" w:cs="Times New Roman"/>
-          <w:color w:val="auto"/>
-          <w:lang w:val="en-TT"/>
-        </w:rPr>
-        <w:t>NewCourseForm</w:t>
-      </w:r>
-      <w:proofErr w:type="spellEnd"/>
-      <w:r>
-        <w:rPr>
-          <w:rFonts w:ascii="Times New Roman" w:hAnsi="Times New Roman" w:cs="Times New Roman"/>
-          <w:color w:val="auto"/>
-          <w:lang w:val="en-TT"/>
-        </w:rPr>
-        <w:t>(</w:t>
-      </w:r>
-      <w:proofErr w:type="spellStart"/>
-      <w:proofErr w:type="gramEnd"/>
-      <w:r>
-        <w:rPr>
-          <w:rFonts w:ascii="Times New Roman" w:hAnsi="Times New Roman" w:cs="Times New Roman"/>
-          <w:color w:val="auto"/>
-          <w:lang w:val="en-TT"/>
-        </w:rPr>
-        <w:t>FlaskForm</w:t>
-      </w:r>
-      <w:proofErr w:type="spellEnd"/>
-      <w:r>
-        <w:rPr>
-          <w:rFonts w:ascii="Times New Roman" w:hAnsi="Times New Roman" w:cs="Times New Roman"/>
-          <w:color w:val="auto"/>
-          <w:lang w:val="en-TT"/>
-        </w:rPr>
-        <w:t>)</w:t>
+        <w:t xml:space="preserve">   class NewCourseForm(FlaskForm)</w:t>
       </w:r>
     </w:p>
     <w:p>
@@ -12303,45 +11935,7 @@
           <w:color w:val="auto"/>
           <w:lang w:val="en-TT"/>
         </w:rPr>
-        <w:t xml:space="preserve">class </w:t>
-      </w:r>
-      <w:proofErr w:type="spellStart"/>
-      <w:proofErr w:type="gramStart"/>
-      <w:r>
-        <w:rPr>
-          <w:rFonts w:ascii="Times New Roman" w:hAnsi="Times New Roman" w:cs="Times New Roman"/>
-          <w:color w:val="auto"/>
-          <w:lang w:val="en-TT"/>
-        </w:rPr>
-        <w:t>NewExamForm</w:t>
-      </w:r>
-      <w:proofErr w:type="spellEnd"/>
-      <w:r>
-        <w:rPr>
-          <w:rFonts w:ascii="Times New Roman" w:hAnsi="Times New Roman" w:cs="Times New Roman"/>
-          <w:color w:val="auto"/>
-          <w:lang w:val="en-TT"/>
-        </w:rPr>
-        <w:t>(</w:t>
-      </w:r>
-      <w:proofErr w:type="spellStart"/>
-      <w:proofErr w:type="gramEnd"/>
-      <w:r>
-        <w:rPr>
-          <w:rFonts w:ascii="Times New Roman" w:hAnsi="Times New Roman" w:cs="Times New Roman"/>
-          <w:color w:val="auto"/>
-          <w:lang w:val="en-TT"/>
-        </w:rPr>
-        <w:t>FlaskForm</w:t>
-      </w:r>
-      <w:proofErr w:type="spellEnd"/>
-      <w:r>
-        <w:rPr>
-          <w:rFonts w:ascii="Times New Roman" w:hAnsi="Times New Roman" w:cs="Times New Roman"/>
-          <w:color w:val="auto"/>
-          <w:lang w:val="en-TT"/>
-        </w:rPr>
-        <w:t>) – form used to accept new exam information</w:t>
+        <w:t>class NewExamForm(FlaskForm) – form used to accept new exam information</w:t>
       </w:r>
     </w:p>
     <w:p>
@@ -12360,90 +11954,8 @@
           <w:color w:val="auto"/>
           <w:lang w:val="en-TT"/>
         </w:rPr>
-        <w:t xml:space="preserve">    def </w:t>
-      </w:r>
-      <w:proofErr w:type="spellStart"/>
-      <w:r>
-        <w:rPr>
-          <w:rFonts w:ascii="Times New Roman" w:hAnsi="Times New Roman" w:cs="Times New Roman"/>
-          <w:color w:val="auto"/>
-          <w:lang w:val="en-TT"/>
-        </w:rPr>
-        <w:t>validate_course_</w:t>
-      </w:r>
-      <w:proofErr w:type="gramStart"/>
-      <w:r>
-        <w:rPr>
-          <w:rFonts w:ascii="Times New Roman" w:hAnsi="Times New Roman" w:cs="Times New Roman"/>
-          <w:color w:val="auto"/>
-          <w:lang w:val="en-TT"/>
-        </w:rPr>
-        <w:t>code</w:t>
-      </w:r>
-      <w:proofErr w:type="spellEnd"/>
-      <w:r>
-        <w:rPr>
-          <w:rFonts w:ascii="Times New Roman" w:hAnsi="Times New Roman" w:cs="Times New Roman"/>
-          <w:color w:val="auto"/>
-          <w:lang w:val="en-TT"/>
-        </w:rPr>
-        <w:t>(</w:t>
-      </w:r>
-      <w:proofErr w:type="gramEnd"/>
-      <w:r>
-        <w:rPr>
-          <w:rFonts w:ascii="Times New Roman" w:hAnsi="Times New Roman" w:cs="Times New Roman"/>
-          <w:color w:val="auto"/>
-          <w:lang w:val="en-TT"/>
-        </w:rPr>
-        <w:t xml:space="preserve">self, </w:t>
-      </w:r>
-      <w:proofErr w:type="spellStart"/>
-      <w:r>
-        <w:rPr>
-          <w:rFonts w:ascii="Times New Roman" w:hAnsi="Times New Roman" w:cs="Times New Roman"/>
-          <w:color w:val="auto"/>
-          <w:lang w:val="en-TT"/>
-        </w:rPr>
-        <w:t>course_code</w:t>
-      </w:r>
-      <w:proofErr w:type="spellEnd"/>
-      <w:r>
-        <w:rPr>
-          <w:rFonts w:ascii="Times New Roman" w:hAnsi="Times New Roman" w:cs="Times New Roman"/>
-          <w:color w:val="auto"/>
-          <w:lang w:val="en-TT"/>
-        </w:rPr>
-        <w:t xml:space="preserve">) – ensures that input, </w:t>
-      </w:r>
-      <w:proofErr w:type="spellStart"/>
-      <w:r>
-        <w:rPr>
-          <w:rFonts w:ascii="Times New Roman" w:hAnsi="Times New Roman" w:cs="Times New Roman"/>
-          <w:color w:val="auto"/>
-          <w:lang w:val="en-TT"/>
-        </w:rPr>
-        <w:t>course_code</w:t>
-      </w:r>
-      <w:proofErr w:type="spellEnd"/>
-      <w:r>
-        <w:rPr>
-          <w:rFonts w:ascii="Times New Roman" w:hAnsi="Times New Roman" w:cs="Times New Roman"/>
-          <w:color w:val="auto"/>
-          <w:lang w:val="en-TT"/>
-        </w:rPr>
-        <w:t xml:space="preserve">, is a valid course code in the system  for </w:t>
-      </w:r>
-      <w:proofErr w:type="spellStart"/>
-      <w:r>
-        <w:rPr>
-          <w:rFonts w:ascii="Times New Roman" w:hAnsi="Times New Roman" w:cs="Times New Roman"/>
-          <w:color w:val="auto"/>
-          <w:lang w:val="en-TT"/>
-        </w:rPr>
-        <w:t>NewExamForm</w:t>
-      </w:r>
-      <w:proofErr w:type="spellEnd"/>
+        <w:t xml:space="preserve">    def validate_course_code(self, course_code) – ensures that input, course_code, is a valid course code in the system  for NewExamForm</w:t>
+      </w:r>
     </w:p>
     <w:p>
       <w:pPr>
@@ -12461,45 +11973,7 @@
           <w:color w:val="auto"/>
           <w:lang w:val="en-TT"/>
         </w:rPr>
-        <w:t xml:space="preserve">class </w:t>
-      </w:r>
-      <w:proofErr w:type="spellStart"/>
-      <w:proofErr w:type="gramStart"/>
-      <w:r>
-        <w:rPr>
-          <w:rFonts w:ascii="Times New Roman" w:hAnsi="Times New Roman" w:cs="Times New Roman"/>
-          <w:color w:val="auto"/>
-          <w:lang w:val="en-TT"/>
-        </w:rPr>
-        <w:t>NewAssignmentForm</w:t>
-      </w:r>
-      <w:proofErr w:type="spellEnd"/>
-      <w:r>
-        <w:rPr>
-          <w:rFonts w:ascii="Times New Roman" w:hAnsi="Times New Roman" w:cs="Times New Roman"/>
-          <w:color w:val="auto"/>
-          <w:lang w:val="en-TT"/>
-        </w:rPr>
-        <w:t>(</w:t>
-      </w:r>
-      <w:proofErr w:type="spellStart"/>
-      <w:proofErr w:type="gramEnd"/>
-      <w:r>
-        <w:rPr>
-          <w:rFonts w:ascii="Times New Roman" w:hAnsi="Times New Roman" w:cs="Times New Roman"/>
-          <w:color w:val="auto"/>
-          <w:lang w:val="en-TT"/>
-        </w:rPr>
-        <w:t>FlaskForm</w:t>
-      </w:r>
-      <w:proofErr w:type="spellEnd"/>
-      <w:r>
-        <w:rPr>
-          <w:rFonts w:ascii="Times New Roman" w:hAnsi="Times New Roman" w:cs="Times New Roman"/>
-          <w:color w:val="auto"/>
-          <w:lang w:val="en-TT"/>
-        </w:rPr>
-        <w:t xml:space="preserve">) – form used to accept new assignment information </w:t>
+        <w:t xml:space="preserve">class NewAssignmentForm(FlaskForm) – form used to accept new assignment information </w:t>
       </w:r>
     </w:p>
     <w:p>
@@ -12518,82 +11992,8 @@
           <w:color w:val="auto"/>
           <w:lang w:val="en-TT"/>
         </w:rPr>
-        <w:t xml:space="preserve">    def </w:t>
-      </w:r>
-      <w:proofErr w:type="spellStart"/>
-      <w:r>
-        <w:rPr>
-          <w:rFonts w:ascii="Times New Roman" w:hAnsi="Times New Roman" w:cs="Times New Roman"/>
-          <w:color w:val="auto"/>
-          <w:lang w:val="en-TT"/>
-        </w:rPr>
-        <w:t>validate_course_code</w:t>
-      </w:r>
-      <w:proofErr w:type="spellEnd"/>
-      <w:r>
-        <w:rPr>
-          <w:rFonts w:ascii="Times New Roman" w:hAnsi="Times New Roman" w:cs="Times New Roman"/>
-          <w:color w:val="auto"/>
-          <w:lang w:val="en-TT"/>
-        </w:rPr>
-        <w:t>(</w:t>
-      </w:r>
-      <w:proofErr w:type="spellStart"/>
-      <w:proofErr w:type="gramStart"/>
-      <w:r>
-        <w:rPr>
-          <w:rFonts w:ascii="Times New Roman" w:hAnsi="Times New Roman" w:cs="Times New Roman"/>
-          <w:color w:val="auto"/>
-          <w:lang w:val="en-TT"/>
-        </w:rPr>
-        <w:t>self,course</w:t>
-      </w:r>
-      <w:proofErr w:type="gramEnd"/>
-      <w:r>
-        <w:rPr>
-          <w:rFonts w:ascii="Times New Roman" w:hAnsi="Times New Roman" w:cs="Times New Roman"/>
-          <w:color w:val="auto"/>
-          <w:lang w:val="en-TT"/>
-        </w:rPr>
-        <w:t>_code</w:t>
-      </w:r>
-      <w:proofErr w:type="spellEnd"/>
-      <w:r>
-        <w:rPr>
-          <w:rFonts w:ascii="Times New Roman" w:hAnsi="Times New Roman" w:cs="Times New Roman"/>
-          <w:color w:val="auto"/>
-          <w:lang w:val="en-TT"/>
-        </w:rPr>
-        <w:t xml:space="preserve">) – ensures that input, </w:t>
-      </w:r>
-      <w:proofErr w:type="spellStart"/>
-      <w:r>
-        <w:rPr>
-          <w:rFonts w:ascii="Times New Roman" w:hAnsi="Times New Roman" w:cs="Times New Roman"/>
-          <w:color w:val="auto"/>
-          <w:lang w:val="en-TT"/>
-        </w:rPr>
-        <w:t>course_code</w:t>
-      </w:r>
-      <w:proofErr w:type="spellEnd"/>
-      <w:r>
-        <w:rPr>
-          <w:rFonts w:ascii="Times New Roman" w:hAnsi="Times New Roman" w:cs="Times New Roman"/>
-          <w:color w:val="auto"/>
-          <w:lang w:val="en-TT"/>
-        </w:rPr>
-        <w:t xml:space="preserve">, is a valid course code in the system  for </w:t>
-      </w:r>
-      <w:proofErr w:type="spellStart"/>
-      <w:r>
-        <w:rPr>
-          <w:rFonts w:ascii="Times New Roman" w:hAnsi="Times New Roman" w:cs="Times New Roman"/>
-          <w:color w:val="auto"/>
-          <w:lang w:val="en-TT"/>
-        </w:rPr>
-        <w:t>NewAssignmentForm</w:t>
-      </w:r>
-      <w:proofErr w:type="spellEnd"/>
+        <w:t xml:space="preserve">    def validate_course_code(self,course_code) – ensures that input, course_code, is a valid course code in the system  for NewAssignmentForm</w:t>
+      </w:r>
     </w:p>
     <w:p>
       <w:pPr>
@@ -12639,48 +12039,7 @@
           <w:rFonts w:ascii="Times New Roman" w:hAnsi="Times New Roman" w:cs="Times New Roman"/>
           <w:color w:val="auto"/>
         </w:rPr>
-        <w:t xml:space="preserve">class </w:t>
-      </w:r>
-      <w:proofErr w:type="gramStart"/>
-      <w:r>
-        <w:rPr>
-          <w:rFonts w:ascii="Times New Roman" w:hAnsi="Times New Roman" w:cs="Times New Roman"/>
-          <w:color w:val="auto"/>
-        </w:rPr>
-        <w:t>User(</w:t>
-      </w:r>
-      <w:proofErr w:type="spellStart"/>
-      <w:proofErr w:type="gramEnd"/>
-      <w:r>
-        <w:rPr>
-          <w:rFonts w:ascii="Times New Roman" w:hAnsi="Times New Roman" w:cs="Times New Roman"/>
-          <w:color w:val="auto"/>
-        </w:rPr>
-        <w:t>UserMixin</w:t>
-      </w:r>
-      <w:proofErr w:type="spellEnd"/>
-      <w:r>
-        <w:rPr>
-          <w:rFonts w:ascii="Times New Roman" w:hAnsi="Times New Roman" w:cs="Times New Roman"/>
-          <w:color w:val="auto"/>
-        </w:rPr>
-        <w:t xml:space="preserve">, </w:t>
-      </w:r>
-      <w:proofErr w:type="spellStart"/>
-      <w:r>
-        <w:rPr>
-          <w:rFonts w:ascii="Times New Roman" w:hAnsi="Times New Roman" w:cs="Times New Roman"/>
-          <w:color w:val="auto"/>
-        </w:rPr>
-        <w:t>db.Model</w:t>
-      </w:r>
-      <w:proofErr w:type="spellEnd"/>
-      <w:r>
-        <w:rPr>
-          <w:rFonts w:ascii="Times New Roman" w:hAnsi="Times New Roman" w:cs="Times New Roman"/>
-          <w:color w:val="auto"/>
-        </w:rPr>
-        <w:t>)</w:t>
+        <w:t>class User(UserMixin, db.Model)</w:t>
       </w:r>
       <w:r>
         <w:rPr>
@@ -12704,25 +12063,7 @@
           <w:rFonts w:ascii="Times New Roman" w:hAnsi="Times New Roman" w:cs="Times New Roman"/>
           <w:color w:val="auto"/>
         </w:rPr>
-        <w:t>class Courses(</w:t>
-      </w:r>
-      <w:proofErr w:type="spellStart"/>
-      <w:proofErr w:type="gramStart"/>
-      <w:r>
-        <w:rPr>
-          <w:rFonts w:ascii="Times New Roman" w:hAnsi="Times New Roman" w:cs="Times New Roman"/>
-          <w:color w:val="auto"/>
-        </w:rPr>
-        <w:t>db.Model</w:t>
-      </w:r>
-      <w:proofErr w:type="spellEnd"/>
-      <w:proofErr w:type="gramEnd"/>
-      <w:r>
-        <w:rPr>
-          <w:rFonts w:ascii="Times New Roman" w:hAnsi="Times New Roman" w:cs="Times New Roman"/>
-          <w:color w:val="auto"/>
-        </w:rPr>
-        <w:t>)</w:t>
+        <w:t>class Courses(db.Model)</w:t>
       </w:r>
       <w:r>
         <w:rPr>
@@ -12746,25 +12087,7 @@
           <w:rFonts w:ascii="Times New Roman" w:hAnsi="Times New Roman" w:cs="Times New Roman"/>
           <w:color w:val="auto"/>
         </w:rPr>
-        <w:t>class Assignment(</w:t>
-      </w:r>
-      <w:proofErr w:type="spellStart"/>
-      <w:proofErr w:type="gramStart"/>
-      <w:r>
-        <w:rPr>
-          <w:rFonts w:ascii="Times New Roman" w:hAnsi="Times New Roman" w:cs="Times New Roman"/>
-          <w:color w:val="auto"/>
-        </w:rPr>
-        <w:t>db.Model</w:t>
-      </w:r>
-      <w:proofErr w:type="spellEnd"/>
-      <w:proofErr w:type="gramEnd"/>
-      <w:r>
-        <w:rPr>
-          <w:rFonts w:ascii="Times New Roman" w:hAnsi="Times New Roman" w:cs="Times New Roman"/>
-          <w:color w:val="auto"/>
-        </w:rPr>
-        <w:t xml:space="preserve">) </w:t>
+        <w:t xml:space="preserve">class Assignment(db.Model) </w:t>
       </w:r>
       <w:r>
         <w:rPr>
@@ -12789,25 +12112,7 @@
           <w:rFonts w:ascii="Times New Roman" w:hAnsi="Times New Roman" w:cs="Times New Roman"/>
           <w:color w:val="auto"/>
         </w:rPr>
-        <w:t>class Exam(</w:t>
-      </w:r>
-      <w:proofErr w:type="spellStart"/>
-      <w:proofErr w:type="gramStart"/>
-      <w:r>
-        <w:rPr>
-          <w:rFonts w:ascii="Times New Roman" w:hAnsi="Times New Roman" w:cs="Times New Roman"/>
-          <w:color w:val="auto"/>
-        </w:rPr>
-        <w:t>db.Model</w:t>
-      </w:r>
-      <w:proofErr w:type="spellEnd"/>
-      <w:proofErr w:type="gramEnd"/>
-      <w:r>
-        <w:rPr>
-          <w:rFonts w:ascii="Times New Roman" w:hAnsi="Times New Roman" w:cs="Times New Roman"/>
-          <w:color w:val="auto"/>
-        </w:rPr>
-        <w:t xml:space="preserve">) </w:t>
+        <w:t xml:space="preserve">class Exam(db.Model) </w:t>
       </w:r>
       <w:r>
         <w:rPr>
@@ -12858,39 +12163,7 @@
           <w:rFonts w:ascii="Times New Roman" w:hAnsi="Times New Roman" w:cs="Times New Roman"/>
           <w:color w:val="auto"/>
         </w:rPr>
-        <w:t xml:space="preserve">def </w:t>
-      </w:r>
-      <w:proofErr w:type="spellStart"/>
-      <w:r>
-        <w:rPr>
-          <w:rFonts w:ascii="Times New Roman" w:hAnsi="Times New Roman" w:cs="Times New Roman"/>
-          <w:color w:val="auto"/>
-        </w:rPr>
-        <w:t>load_user</w:t>
-      </w:r>
-      <w:proofErr w:type="spellEnd"/>
-      <w:r>
-        <w:rPr>
-          <w:rFonts w:ascii="Times New Roman" w:hAnsi="Times New Roman" w:cs="Times New Roman"/>
-          <w:color w:val="auto"/>
-        </w:rPr>
-        <w:t>(</w:t>
-      </w:r>
-      <w:proofErr w:type="spellStart"/>
-      <w:r>
-        <w:rPr>
-          <w:rFonts w:ascii="Times New Roman" w:hAnsi="Times New Roman" w:cs="Times New Roman"/>
-          <w:color w:val="auto"/>
-        </w:rPr>
-        <w:t>user_id</w:t>
-      </w:r>
-      <w:proofErr w:type="spellEnd"/>
-      <w:r>
-        <w:rPr>
-          <w:rFonts w:ascii="Times New Roman" w:hAnsi="Times New Roman" w:cs="Times New Roman"/>
-          <w:color w:val="auto"/>
-        </w:rPr>
-        <w:t xml:space="preserve">) – loads user data if a returning user </w:t>
+        <w:t xml:space="preserve">def load_user(user_id) – loads user data if a returning user </w:t>
       </w:r>
     </w:p>
     <w:p>
@@ -12907,23 +12180,7 @@
           <w:rFonts w:ascii="Times New Roman" w:hAnsi="Times New Roman" w:cs="Times New Roman"/>
           <w:color w:val="auto"/>
         </w:rPr>
-        <w:t xml:space="preserve">def </w:t>
-      </w:r>
-      <w:proofErr w:type="gramStart"/>
-      <w:r>
-        <w:rPr>
-          <w:rFonts w:ascii="Times New Roman" w:hAnsi="Times New Roman" w:cs="Times New Roman"/>
-          <w:color w:val="auto"/>
-        </w:rPr>
-        <w:t>index(</w:t>
-      </w:r>
-      <w:proofErr w:type="gramEnd"/>
-      <w:r>
-        <w:rPr>
-          <w:rFonts w:ascii="Times New Roman" w:hAnsi="Times New Roman" w:cs="Times New Roman"/>
-          <w:color w:val="auto"/>
-        </w:rPr>
-        <w:t xml:space="preserve">) – loads index page </w:t>
+        <w:t xml:space="preserve">def index() – loads index page </w:t>
       </w:r>
     </w:p>
     <w:p>
@@ -12940,23 +12197,7 @@
           <w:rFonts w:ascii="Times New Roman" w:hAnsi="Times New Roman" w:cs="Times New Roman"/>
           <w:color w:val="auto"/>
         </w:rPr>
-        <w:t xml:space="preserve">def </w:t>
-      </w:r>
-      <w:proofErr w:type="gramStart"/>
-      <w:r>
-        <w:rPr>
-          <w:rFonts w:ascii="Times New Roman" w:hAnsi="Times New Roman" w:cs="Times New Roman"/>
-          <w:color w:val="auto"/>
-        </w:rPr>
-        <w:t>login(</w:t>
-      </w:r>
-      <w:proofErr w:type="gramEnd"/>
-      <w:r>
-        <w:rPr>
-          <w:rFonts w:ascii="Times New Roman" w:hAnsi="Times New Roman" w:cs="Times New Roman"/>
-          <w:color w:val="auto"/>
-        </w:rPr>
-        <w:t xml:space="preserve">) – </w:t>
+        <w:t xml:space="preserve">def login() – </w:t>
       </w:r>
       <w:r>
         <w:rPr>
@@ -12980,23 +12221,7 @@
           <w:rFonts w:ascii="Times New Roman" w:hAnsi="Times New Roman" w:cs="Times New Roman"/>
           <w:color w:val="auto"/>
         </w:rPr>
-        <w:t xml:space="preserve">def </w:t>
-      </w:r>
-      <w:proofErr w:type="gramStart"/>
-      <w:r>
-        <w:rPr>
-          <w:rFonts w:ascii="Times New Roman" w:hAnsi="Times New Roman" w:cs="Times New Roman"/>
-          <w:color w:val="auto"/>
-        </w:rPr>
-        <w:t>signup(</w:t>
-      </w:r>
-      <w:proofErr w:type="gramEnd"/>
-      <w:r>
-        <w:rPr>
-          <w:rFonts w:ascii="Times New Roman" w:hAnsi="Times New Roman" w:cs="Times New Roman"/>
-          <w:color w:val="auto"/>
-        </w:rPr>
-        <w:t>)</w:t>
+        <w:t>def signup()</w:t>
       </w:r>
       <w:r>
         <w:rPr>
@@ -13030,46 +12255,14 @@
           <w:rFonts w:ascii="Times New Roman" w:hAnsi="Times New Roman" w:cs="Times New Roman"/>
           <w:color w:val="auto"/>
         </w:rPr>
-        <w:t>@</w:t>
-      </w:r>
-      <w:proofErr w:type="spellStart"/>
-      <w:r>
-        <w:rPr>
-          <w:rFonts w:ascii="Times New Roman" w:hAnsi="Times New Roman" w:cs="Times New Roman"/>
-          <w:color w:val="auto"/>
-        </w:rPr>
-        <w:t>login_</w:t>
-      </w:r>
-      <w:proofErr w:type="gramStart"/>
-      <w:r>
-        <w:rPr>
-          <w:rFonts w:ascii="Times New Roman" w:hAnsi="Times New Roman" w:cs="Times New Roman"/>
-          <w:color w:val="auto"/>
-        </w:rPr>
-        <w:t>required</w:t>
-      </w:r>
-      <w:proofErr w:type="spellEnd"/>
-      <w:r>
-        <w:rPr>
-          <w:rFonts w:ascii="Times New Roman" w:hAnsi="Times New Roman" w:cs="Times New Roman"/>
-          <w:color w:val="auto"/>
-        </w:rPr>
-        <w:t xml:space="preserve"> </w:t>
-      </w:r>
-      <w:r>
-        <w:rPr>
-          <w:rFonts w:ascii="Times New Roman" w:hAnsi="Times New Roman" w:cs="Times New Roman"/>
-          <w:color w:val="auto"/>
-        </w:rPr>
-        <w:t>:</w:t>
-      </w:r>
-      <w:proofErr w:type="gramEnd"/>
-      <w:r>
-        <w:rPr>
-          <w:rFonts w:ascii="Times New Roman" w:hAnsi="Times New Roman" w:cs="Times New Roman"/>
-          <w:color w:val="auto"/>
-        </w:rPr>
-        <w:t xml:space="preserve"> these functions require users to be logged in so they can be accessed</w:t>
+        <w:t xml:space="preserve">@login_required </w:t>
+      </w:r>
+      <w:r>
+        <w:rPr>
+          <w:rFonts w:ascii="Times New Roman" w:hAnsi="Times New Roman" w:cs="Times New Roman"/>
+          <w:color w:val="auto"/>
+        </w:rPr>
+        <w:t>: these functions require users to be logged in so they can be accessed</w:t>
       </w:r>
     </w:p>
     <w:p>
@@ -13086,23 +12279,7 @@
           <w:rFonts w:ascii="Times New Roman" w:hAnsi="Times New Roman" w:cs="Times New Roman"/>
           <w:color w:val="auto"/>
         </w:rPr>
-        <w:t xml:space="preserve">def </w:t>
-      </w:r>
-      <w:proofErr w:type="gramStart"/>
-      <w:r>
-        <w:rPr>
-          <w:rFonts w:ascii="Times New Roman" w:hAnsi="Times New Roman" w:cs="Times New Roman"/>
-          <w:color w:val="auto"/>
-        </w:rPr>
-        <w:t>dashboard(</w:t>
-      </w:r>
-      <w:proofErr w:type="gramEnd"/>
-      <w:r>
-        <w:rPr>
-          <w:rFonts w:ascii="Times New Roman" w:hAnsi="Times New Roman" w:cs="Times New Roman"/>
-          <w:color w:val="auto"/>
-        </w:rPr>
-        <w:t>)</w:t>
+        <w:t>def dashboard()</w:t>
       </w:r>
       <w:r>
         <w:rPr>
@@ -13133,23 +12310,7 @@
           <w:rFonts w:ascii="Times New Roman" w:hAnsi="Times New Roman" w:cs="Times New Roman"/>
           <w:color w:val="auto"/>
         </w:rPr>
-        <w:t xml:space="preserve">def </w:t>
-      </w:r>
-      <w:proofErr w:type="gramStart"/>
-      <w:r>
-        <w:rPr>
-          <w:rFonts w:ascii="Times New Roman" w:hAnsi="Times New Roman" w:cs="Times New Roman"/>
-          <w:color w:val="auto"/>
-        </w:rPr>
-        <w:t>courses(</w:t>
-      </w:r>
-      <w:proofErr w:type="gramEnd"/>
-      <w:r>
-        <w:rPr>
-          <w:rFonts w:ascii="Times New Roman" w:hAnsi="Times New Roman" w:cs="Times New Roman"/>
-          <w:color w:val="auto"/>
-        </w:rPr>
-        <w:t>)</w:t>
+        <w:t>def courses()</w:t>
       </w:r>
       <w:r>
         <w:rPr>
@@ -13180,32 +12341,7 @@
           <w:rFonts w:ascii="Times New Roman" w:hAnsi="Times New Roman" w:cs="Times New Roman"/>
           <w:color w:val="auto"/>
         </w:rPr>
-        <w:t xml:space="preserve">def </w:t>
-      </w:r>
-      <w:proofErr w:type="spellStart"/>
-      <w:proofErr w:type="gramStart"/>
-      <w:r>
-        <w:rPr>
-          <w:rFonts w:ascii="Times New Roman" w:hAnsi="Times New Roman" w:cs="Times New Roman"/>
-          <w:color w:val="auto"/>
-        </w:rPr>
-        <w:t>addCourse</w:t>
-      </w:r>
-      <w:proofErr w:type="spellEnd"/>
-      <w:r>
-        <w:rPr>
-          <w:rFonts w:ascii="Times New Roman" w:hAnsi="Times New Roman" w:cs="Times New Roman"/>
-          <w:color w:val="auto"/>
-        </w:rPr>
-        <w:t>(</w:t>
-      </w:r>
-      <w:proofErr w:type="gramEnd"/>
-      <w:r>
-        <w:rPr>
-          <w:rFonts w:ascii="Times New Roman" w:hAnsi="Times New Roman" w:cs="Times New Roman"/>
-          <w:color w:val="auto"/>
-        </w:rPr>
-        <w:t xml:space="preserve">) </w:t>
+        <w:t xml:space="preserve">def addCourse() </w:t>
       </w:r>
       <w:r>
         <w:rPr>
@@ -13236,39 +12372,7 @@
           <w:rFonts w:ascii="Times New Roman" w:hAnsi="Times New Roman" w:cs="Times New Roman"/>
           <w:color w:val="auto"/>
         </w:rPr>
-        <w:t xml:space="preserve">def </w:t>
-      </w:r>
-      <w:proofErr w:type="spellStart"/>
-      <w:r>
-        <w:rPr>
-          <w:rFonts w:ascii="Times New Roman" w:hAnsi="Times New Roman" w:cs="Times New Roman"/>
-          <w:color w:val="auto"/>
-        </w:rPr>
-        <w:t>deleteCourse</w:t>
-      </w:r>
-      <w:proofErr w:type="spellEnd"/>
-      <w:r>
-        <w:rPr>
-          <w:rFonts w:ascii="Times New Roman" w:hAnsi="Times New Roman" w:cs="Times New Roman"/>
-          <w:color w:val="auto"/>
-        </w:rPr>
-        <w:t>(</w:t>
-      </w:r>
-      <w:proofErr w:type="spellStart"/>
-      <w:r>
-        <w:rPr>
-          <w:rFonts w:ascii="Times New Roman" w:hAnsi="Times New Roman" w:cs="Times New Roman"/>
-          <w:color w:val="auto"/>
-        </w:rPr>
-        <w:t>c_id</w:t>
-      </w:r>
-      <w:proofErr w:type="spellEnd"/>
-      <w:r>
-        <w:rPr>
-          <w:rFonts w:ascii="Times New Roman" w:hAnsi="Times New Roman" w:cs="Times New Roman"/>
-          <w:color w:val="auto"/>
-        </w:rPr>
-        <w:t>)</w:t>
+        <w:t>def deleteCourse(c_id)</w:t>
       </w:r>
       <w:r>
         <w:rPr>
@@ -13292,23 +12396,7 @@
           <w:rFonts w:ascii="Times New Roman" w:hAnsi="Times New Roman" w:cs="Times New Roman"/>
           <w:color w:val="auto"/>
         </w:rPr>
-        <w:t xml:space="preserve">def </w:t>
-      </w:r>
-      <w:proofErr w:type="gramStart"/>
-      <w:r>
-        <w:rPr>
-          <w:rFonts w:ascii="Times New Roman" w:hAnsi="Times New Roman" w:cs="Times New Roman"/>
-          <w:color w:val="auto"/>
-        </w:rPr>
-        <w:t>exams(</w:t>
-      </w:r>
-      <w:proofErr w:type="gramEnd"/>
-      <w:r>
-        <w:rPr>
-          <w:rFonts w:ascii="Times New Roman" w:hAnsi="Times New Roman" w:cs="Times New Roman"/>
-          <w:color w:val="auto"/>
-        </w:rPr>
-        <w:t>)</w:t>
+        <w:t>def exams()</w:t>
       </w:r>
       <w:r>
         <w:rPr>
@@ -13332,39 +12420,7 @@
           <w:rFonts w:ascii="Times New Roman" w:hAnsi="Times New Roman" w:cs="Times New Roman"/>
           <w:color w:val="auto"/>
         </w:rPr>
-        <w:t xml:space="preserve">def </w:t>
-      </w:r>
-      <w:proofErr w:type="spellStart"/>
-      <w:r>
-        <w:rPr>
-          <w:rFonts w:ascii="Times New Roman" w:hAnsi="Times New Roman" w:cs="Times New Roman"/>
-          <w:color w:val="auto"/>
-        </w:rPr>
-        <w:t>updateExam</w:t>
-      </w:r>
-      <w:proofErr w:type="spellEnd"/>
-      <w:r>
-        <w:rPr>
-          <w:rFonts w:ascii="Times New Roman" w:hAnsi="Times New Roman" w:cs="Times New Roman"/>
-          <w:color w:val="auto"/>
-        </w:rPr>
-        <w:t>(</w:t>
-      </w:r>
-      <w:proofErr w:type="spellStart"/>
-      <w:r>
-        <w:rPr>
-          <w:rFonts w:ascii="Times New Roman" w:hAnsi="Times New Roman" w:cs="Times New Roman"/>
-          <w:color w:val="auto"/>
-        </w:rPr>
-        <w:t>e_id</w:t>
-      </w:r>
-      <w:proofErr w:type="spellEnd"/>
-      <w:r>
-        <w:rPr>
-          <w:rFonts w:ascii="Times New Roman" w:hAnsi="Times New Roman" w:cs="Times New Roman"/>
-          <w:color w:val="auto"/>
-        </w:rPr>
-        <w:t>)</w:t>
+        <w:t>def updateExam(e_id)</w:t>
       </w:r>
       <w:r>
         <w:rPr>
@@ -13388,39 +12444,7 @@
           <w:rFonts w:ascii="Times New Roman" w:hAnsi="Times New Roman" w:cs="Times New Roman"/>
           <w:color w:val="auto"/>
         </w:rPr>
-        <w:t xml:space="preserve">def </w:t>
-      </w:r>
-      <w:proofErr w:type="spellStart"/>
-      <w:r>
-        <w:rPr>
-          <w:rFonts w:ascii="Times New Roman" w:hAnsi="Times New Roman" w:cs="Times New Roman"/>
-          <w:color w:val="auto"/>
-        </w:rPr>
-        <w:t>deleteExam</w:t>
-      </w:r>
-      <w:proofErr w:type="spellEnd"/>
-      <w:r>
-        <w:rPr>
-          <w:rFonts w:ascii="Times New Roman" w:hAnsi="Times New Roman" w:cs="Times New Roman"/>
-          <w:color w:val="auto"/>
-        </w:rPr>
-        <w:t>(</w:t>
-      </w:r>
-      <w:proofErr w:type="spellStart"/>
-      <w:r>
-        <w:rPr>
-          <w:rFonts w:ascii="Times New Roman" w:hAnsi="Times New Roman" w:cs="Times New Roman"/>
-          <w:color w:val="auto"/>
-        </w:rPr>
-        <w:t>e_id</w:t>
-      </w:r>
-      <w:proofErr w:type="spellEnd"/>
-      <w:r>
-        <w:rPr>
-          <w:rFonts w:ascii="Times New Roman" w:hAnsi="Times New Roman" w:cs="Times New Roman"/>
-          <w:color w:val="auto"/>
-        </w:rPr>
-        <w:t>)</w:t>
+        <w:t>def deleteExam(e_id)</w:t>
       </w:r>
       <w:r>
         <w:rPr>
@@ -13444,32 +12468,7 @@
           <w:rFonts w:ascii="Times New Roman" w:hAnsi="Times New Roman" w:cs="Times New Roman"/>
           <w:color w:val="auto"/>
         </w:rPr>
-        <w:t xml:space="preserve">def </w:t>
-      </w:r>
-      <w:proofErr w:type="spellStart"/>
-      <w:proofErr w:type="gramStart"/>
-      <w:r>
-        <w:rPr>
-          <w:rFonts w:ascii="Times New Roman" w:hAnsi="Times New Roman" w:cs="Times New Roman"/>
-          <w:color w:val="auto"/>
-        </w:rPr>
-        <w:t>addExam</w:t>
-      </w:r>
-      <w:proofErr w:type="spellEnd"/>
-      <w:r>
-        <w:rPr>
-          <w:rFonts w:ascii="Times New Roman" w:hAnsi="Times New Roman" w:cs="Times New Roman"/>
-          <w:color w:val="auto"/>
-        </w:rPr>
-        <w:t>(</w:t>
-      </w:r>
-      <w:proofErr w:type="gramEnd"/>
-      <w:r>
-        <w:rPr>
-          <w:rFonts w:ascii="Times New Roman" w:hAnsi="Times New Roman" w:cs="Times New Roman"/>
-          <w:color w:val="auto"/>
-        </w:rPr>
-        <w:t>)</w:t>
+        <w:t>def addExam()</w:t>
       </w:r>
       <w:r>
         <w:rPr>
@@ -13493,23 +12492,7 @@
           <w:rFonts w:ascii="Times New Roman" w:hAnsi="Times New Roman" w:cs="Times New Roman"/>
           <w:color w:val="auto"/>
         </w:rPr>
-        <w:t xml:space="preserve">def </w:t>
-      </w:r>
-      <w:proofErr w:type="gramStart"/>
-      <w:r>
-        <w:rPr>
-          <w:rFonts w:ascii="Times New Roman" w:hAnsi="Times New Roman" w:cs="Times New Roman"/>
-          <w:color w:val="auto"/>
-        </w:rPr>
-        <w:t>assignments(</w:t>
-      </w:r>
-      <w:proofErr w:type="gramEnd"/>
-      <w:r>
-        <w:rPr>
-          <w:rFonts w:ascii="Times New Roman" w:hAnsi="Times New Roman" w:cs="Times New Roman"/>
-          <w:color w:val="auto"/>
-        </w:rPr>
-        <w:t>)</w:t>
+        <w:t>def assignments()</w:t>
       </w:r>
       <w:r>
         <w:rPr>
@@ -13533,32 +12516,7 @@
           <w:rFonts w:ascii="Times New Roman" w:hAnsi="Times New Roman" w:cs="Times New Roman"/>
           <w:color w:val="auto"/>
         </w:rPr>
-        <w:t xml:space="preserve">def </w:t>
-      </w:r>
-      <w:proofErr w:type="spellStart"/>
-      <w:proofErr w:type="gramStart"/>
-      <w:r>
-        <w:rPr>
-          <w:rFonts w:ascii="Times New Roman" w:hAnsi="Times New Roman" w:cs="Times New Roman"/>
-          <w:color w:val="auto"/>
-        </w:rPr>
-        <w:t>addAssignments</w:t>
-      </w:r>
-      <w:proofErr w:type="spellEnd"/>
-      <w:r>
-        <w:rPr>
-          <w:rFonts w:ascii="Times New Roman" w:hAnsi="Times New Roman" w:cs="Times New Roman"/>
-          <w:color w:val="auto"/>
-        </w:rPr>
-        <w:t>(</w:t>
-      </w:r>
-      <w:proofErr w:type="gramEnd"/>
-      <w:r>
-        <w:rPr>
-          <w:rFonts w:ascii="Times New Roman" w:hAnsi="Times New Roman" w:cs="Times New Roman"/>
-          <w:color w:val="auto"/>
-        </w:rPr>
-        <w:t>)</w:t>
+        <w:t>def addAssignments()</w:t>
       </w:r>
       <w:r>
         <w:rPr>
@@ -13582,39 +12540,7 @@
           <w:rFonts w:ascii="Times New Roman" w:hAnsi="Times New Roman" w:cs="Times New Roman"/>
           <w:color w:val="auto"/>
         </w:rPr>
-        <w:t xml:space="preserve">def </w:t>
-      </w:r>
-      <w:proofErr w:type="spellStart"/>
-      <w:r>
-        <w:rPr>
-          <w:rFonts w:ascii="Times New Roman" w:hAnsi="Times New Roman" w:cs="Times New Roman"/>
-          <w:color w:val="auto"/>
-        </w:rPr>
-        <w:t>updateAssignment</w:t>
-      </w:r>
-      <w:proofErr w:type="spellEnd"/>
-      <w:r>
-        <w:rPr>
-          <w:rFonts w:ascii="Times New Roman" w:hAnsi="Times New Roman" w:cs="Times New Roman"/>
-          <w:color w:val="auto"/>
-        </w:rPr>
-        <w:t>(</w:t>
-      </w:r>
-      <w:proofErr w:type="spellStart"/>
-      <w:r>
-        <w:rPr>
-          <w:rFonts w:ascii="Times New Roman" w:hAnsi="Times New Roman" w:cs="Times New Roman"/>
-          <w:color w:val="auto"/>
-        </w:rPr>
-        <w:t>a_id</w:t>
-      </w:r>
-      <w:proofErr w:type="spellEnd"/>
-      <w:r>
-        <w:rPr>
-          <w:rFonts w:ascii="Times New Roman" w:hAnsi="Times New Roman" w:cs="Times New Roman"/>
-          <w:color w:val="auto"/>
-        </w:rPr>
-        <w:t>)</w:t>
+        <w:t>def updateAssignment(a_id)</w:t>
       </w:r>
       <w:r>
         <w:rPr>
@@ -13638,39 +12564,7 @@
           <w:rFonts w:ascii="Times New Roman" w:hAnsi="Times New Roman" w:cs="Times New Roman"/>
           <w:color w:val="auto"/>
         </w:rPr>
-        <w:t xml:space="preserve">def </w:t>
-      </w:r>
-      <w:proofErr w:type="spellStart"/>
-      <w:r>
-        <w:rPr>
-          <w:rFonts w:ascii="Times New Roman" w:hAnsi="Times New Roman" w:cs="Times New Roman"/>
-          <w:color w:val="auto"/>
-        </w:rPr>
-        <w:t>markCompleteAssignment</w:t>
-      </w:r>
-      <w:proofErr w:type="spellEnd"/>
-      <w:r>
-        <w:rPr>
-          <w:rFonts w:ascii="Times New Roman" w:hAnsi="Times New Roman" w:cs="Times New Roman"/>
-          <w:color w:val="auto"/>
-        </w:rPr>
-        <w:t>(</w:t>
-      </w:r>
-      <w:proofErr w:type="spellStart"/>
-      <w:r>
-        <w:rPr>
-          <w:rFonts w:ascii="Times New Roman" w:hAnsi="Times New Roman" w:cs="Times New Roman"/>
-          <w:color w:val="auto"/>
-        </w:rPr>
-        <w:t>a_id</w:t>
-      </w:r>
-      <w:proofErr w:type="spellEnd"/>
-      <w:r>
-        <w:rPr>
-          <w:rFonts w:ascii="Times New Roman" w:hAnsi="Times New Roman" w:cs="Times New Roman"/>
-          <w:color w:val="auto"/>
-        </w:rPr>
-        <w:t>)</w:t>
+        <w:t>def markCompleteAssignment(a_id)</w:t>
       </w:r>
       <w:r>
         <w:rPr>
@@ -13694,39 +12588,7 @@
           <w:rFonts w:ascii="Times New Roman" w:hAnsi="Times New Roman" w:cs="Times New Roman"/>
           <w:color w:val="auto"/>
         </w:rPr>
-        <w:t xml:space="preserve">def </w:t>
-      </w:r>
-      <w:proofErr w:type="spellStart"/>
-      <w:r>
-        <w:rPr>
-          <w:rFonts w:ascii="Times New Roman" w:hAnsi="Times New Roman" w:cs="Times New Roman"/>
-          <w:color w:val="auto"/>
-        </w:rPr>
-        <w:t>deleteAssignment</w:t>
-      </w:r>
-      <w:proofErr w:type="spellEnd"/>
-      <w:r>
-        <w:rPr>
-          <w:rFonts w:ascii="Times New Roman" w:hAnsi="Times New Roman" w:cs="Times New Roman"/>
-          <w:color w:val="auto"/>
-        </w:rPr>
-        <w:t>(</w:t>
-      </w:r>
-      <w:proofErr w:type="spellStart"/>
-      <w:r>
-        <w:rPr>
-          <w:rFonts w:ascii="Times New Roman" w:hAnsi="Times New Roman" w:cs="Times New Roman"/>
-          <w:color w:val="auto"/>
-        </w:rPr>
-        <w:t>a_id</w:t>
-      </w:r>
-      <w:proofErr w:type="spellEnd"/>
-      <w:r>
-        <w:rPr>
-          <w:rFonts w:ascii="Times New Roman" w:hAnsi="Times New Roman" w:cs="Times New Roman"/>
-          <w:color w:val="auto"/>
-        </w:rPr>
-        <w:t>)</w:t>
+        <w:t>def deleteAssignment(a_id)</w:t>
       </w:r>
       <w:r>
         <w:rPr>
@@ -13751,23 +12613,7 @@
           <w:color w:val="auto"/>
         </w:rPr>
         <w:lastRenderedPageBreak/>
-        <w:t xml:space="preserve">def </w:t>
-      </w:r>
-      <w:proofErr w:type="gramStart"/>
-      <w:r>
-        <w:rPr>
-          <w:rFonts w:ascii="Times New Roman" w:hAnsi="Times New Roman" w:cs="Times New Roman"/>
-          <w:color w:val="auto"/>
-        </w:rPr>
-        <w:t>completed(</w:t>
-      </w:r>
-      <w:proofErr w:type="gramEnd"/>
-      <w:r>
-        <w:rPr>
-          <w:rFonts w:ascii="Times New Roman" w:hAnsi="Times New Roman" w:cs="Times New Roman"/>
-          <w:color w:val="auto"/>
-        </w:rPr>
-        <w:t>)</w:t>
+        <w:t>def completed()</w:t>
       </w:r>
       <w:r>
         <w:rPr>
@@ -13791,39 +12637,7 @@
           <w:rFonts w:ascii="Times New Roman" w:hAnsi="Times New Roman" w:cs="Times New Roman"/>
           <w:color w:val="auto"/>
         </w:rPr>
-        <w:t xml:space="preserve">def </w:t>
-      </w:r>
-      <w:proofErr w:type="spellStart"/>
-      <w:r>
-        <w:rPr>
-          <w:rFonts w:ascii="Times New Roman" w:hAnsi="Times New Roman" w:cs="Times New Roman"/>
-          <w:color w:val="auto"/>
-        </w:rPr>
-        <w:t>deleteCompleted</w:t>
-      </w:r>
-      <w:proofErr w:type="spellEnd"/>
-      <w:r>
-        <w:rPr>
-          <w:rFonts w:ascii="Times New Roman" w:hAnsi="Times New Roman" w:cs="Times New Roman"/>
-          <w:color w:val="auto"/>
-        </w:rPr>
-        <w:t>(</w:t>
-      </w:r>
-      <w:proofErr w:type="spellStart"/>
-      <w:r>
-        <w:rPr>
-          <w:rFonts w:ascii="Times New Roman" w:hAnsi="Times New Roman" w:cs="Times New Roman"/>
-          <w:color w:val="auto"/>
-        </w:rPr>
-        <w:t>a_id</w:t>
-      </w:r>
-      <w:proofErr w:type="spellEnd"/>
-      <w:r>
-        <w:rPr>
-          <w:rFonts w:ascii="Times New Roman" w:hAnsi="Times New Roman" w:cs="Times New Roman"/>
-          <w:color w:val="auto"/>
-        </w:rPr>
-        <w:t>)</w:t>
+        <w:t>def deleteCompleted(a_id)</w:t>
       </w:r>
       <w:r>
         <w:rPr>
@@ -13847,23 +12661,7 @@
           <w:rFonts w:ascii="Times New Roman" w:hAnsi="Times New Roman" w:cs="Times New Roman"/>
           <w:color w:val="auto"/>
         </w:rPr>
-        <w:t xml:space="preserve">def </w:t>
-      </w:r>
-      <w:proofErr w:type="gramStart"/>
-      <w:r>
-        <w:rPr>
-          <w:rFonts w:ascii="Times New Roman" w:hAnsi="Times New Roman" w:cs="Times New Roman"/>
-          <w:color w:val="auto"/>
-        </w:rPr>
-        <w:t>logout(</w:t>
-      </w:r>
-      <w:proofErr w:type="gramEnd"/>
-      <w:r>
-        <w:rPr>
-          <w:rFonts w:ascii="Times New Roman" w:hAnsi="Times New Roman" w:cs="Times New Roman"/>
-          <w:color w:val="auto"/>
-        </w:rPr>
-        <w:t>)</w:t>
+        <w:t>def logout()</w:t>
       </w:r>
       <w:r>
         <w:rPr>
@@ -14437,7 +13235,7 @@
         <w:jc w:val="both"/>
         <w:rPr>
           <w:rFonts w:ascii="Times New Roman" w:eastAsia="Calibri" w:hAnsi="Times New Roman" w:cs="Times New Roman"/>
-          <w:bCs/>
+          <w:b w:val="0"/>
           <w:color w:val="auto"/>
           <w:sz w:val="24"/>
           <w:szCs w:val="24"/>
@@ -14446,24 +13244,100 @@
       </w:pPr>
       <w:r>
         <w:rPr>
+          <w:rFonts w:ascii="Times New Roman" w:eastAsia="Calibri" w:hAnsi="Times New Roman" w:cs="Times New Roman"/>
+          <w:bCs/>
+          <w:color w:val="auto"/>
+          <w:sz w:val="24"/>
+          <w:szCs w:val="24"/>
+          <w:lang w:val="en-TT"/>
+        </w:rPr>
+        <w:t>Sharing.</w:t>
+      </w:r>
+      <w:r>
+        <w:rPr>
+          <w:rFonts w:ascii="Times New Roman" w:eastAsia="Calibri" w:hAnsi="Times New Roman" w:cs="Times New Roman"/>
+          <w:b w:val="0"/>
+          <w:color w:val="auto"/>
+          <w:sz w:val="24"/>
+          <w:szCs w:val="24"/>
+          <w:lang w:val="en-TT"/>
+        </w:rPr>
+        <w:t xml:space="preserve"> A future sprint will also see the implementation of a sharing feature that allows users to share their task management activities with friends/colleagues.</w:t>
+      </w:r>
+    </w:p>
+    <w:p>
+      <w:pPr>
+        <w:spacing w:after="200"/>
+        <w:rPr>
+          <w:rFonts w:ascii="Times New Roman" w:eastAsia="Calibri" w:hAnsi="Times New Roman" w:cs="Times New Roman"/>
+          <w:b w:val="0"/>
+          <w:color w:val="auto"/>
+          <w:sz w:val="24"/>
+          <w:szCs w:val="24"/>
+          <w:lang w:val="en-TT"/>
+        </w:rPr>
+      </w:pPr>
+      <w:r>
+        <w:rPr>
+          <w:rFonts w:ascii="Times New Roman" w:eastAsia="Calibri" w:hAnsi="Times New Roman" w:cs="Times New Roman"/>
+          <w:b w:val="0"/>
+          <w:color w:val="auto"/>
+          <w:sz w:val="24"/>
+          <w:szCs w:val="24"/>
+          <w:lang w:val="en-TT"/>
+        </w:rPr>
+        <w:br w:type="page"/>
+      </w:r>
+    </w:p>
+    <w:p>
+      <w:pPr>
+        <w:spacing w:after="160" w:line="480" w:lineRule="auto"/>
+        <w:ind w:left="720"/>
+        <w:contextualSpacing/>
+        <w:jc w:val="both"/>
+        <w:rPr>
+          <w:rFonts w:ascii="Times New Roman" w:eastAsia="Calibri" w:hAnsi="Times New Roman" w:cs="Times New Roman"/>
+          <w:bCs/>
+          <w:color w:val="auto"/>
+          <w:sz w:val="24"/>
+          <w:szCs w:val="24"/>
+          <w:lang w:val="en-TT"/>
+        </w:rPr>
+      </w:pPr>
+    </w:p>
+    <w:p>
+      <w:pPr>
+        <w:pStyle w:val="Heading2"/>
+        <w:jc w:val="center"/>
+        <w:rPr>
+          <w:b/>
+          <w:bCs/>
+          <w:color w:val="auto"/>
+          <w:sz w:val="32"/>
+          <w:szCs w:val="24"/>
+          <w:lang w:val="en-TT"/>
+        </w:rPr>
+      </w:pPr>
+      <w:r>
+        <w:rPr>
           <w:rFonts w:ascii="Arial" w:hAnsi="Arial" w:cs="Arial"/>
-          <w:b w:val="0"/>
+          <w:b/>
           <w:bCs/>
           <w:noProof/>
           <w:sz w:val="24"/>
           <w:szCs w:val="24"/>
         </w:rPr>
         <w:drawing>
-          <wp:anchor distT="0" distB="0" distL="114300" distR="114300" simplePos="0" relativeHeight="251662336" behindDoc="0" locked="0" layoutInCell="1" allowOverlap="1" wp14:anchorId="52361754" wp14:editId="69C4B942">
+          <wp:anchor distT="0" distB="0" distL="114300" distR="114300" simplePos="0" relativeHeight="251662336" behindDoc="0" locked="0" layoutInCell="1" allowOverlap="1" wp14:anchorId="52361754" wp14:editId="5A8ADE30">
             <wp:simplePos x="0" y="0"/>
             <wp:positionH relativeFrom="margin">
-              <wp:align>center</wp:align>
+              <wp:align>left</wp:align>
             </wp:positionH>
             <wp:positionV relativeFrom="paragraph">
-              <wp:posOffset>1067567</wp:posOffset>
+              <wp:posOffset>555625</wp:posOffset>
             </wp:positionV>
-            <wp:extent cx="4643120" cy="2891790"/>
-            <wp:effectExtent l="0" t="0" r="5080" b="3810"/>
+            <wp:extent cx="5963920" cy="3714750"/>
+            <wp:effectExtent l="0" t="0" r="0" b="0"/>
             <wp:wrapTopAndBottom/>
             <wp:docPr id="1" name="Picture 1"/>
             <wp:cNvGraphicFramePr>
@@ -14491,7 +13365,7 @@
                   <pic:spPr>
                     <a:xfrm>
                       <a:off x="0" y="0"/>
-                      <a:ext cx="4643120" cy="2891790"/>
+                      <a:ext cx="5963920" cy="3714750"/>
                     </a:xfrm>
                     <a:prstGeom prst="rect">
                       <a:avLst/>
@@ -14511,32 +13385,6 @@
       </w:r>
       <w:r>
         <w:rPr>
-          <w:rFonts w:ascii="Times New Roman" w:eastAsia="Calibri" w:hAnsi="Times New Roman" w:cs="Times New Roman"/>
-          <w:bCs/>
-          <w:color w:val="auto"/>
-          <w:sz w:val="24"/>
-          <w:szCs w:val="24"/>
-          <w:lang w:val="en-TT"/>
-        </w:rPr>
-        <w:t>Sharing.</w:t>
-      </w:r>
-      <w:r>
-        <w:rPr>
-          <w:rFonts w:ascii="Times New Roman" w:eastAsia="Calibri" w:hAnsi="Times New Roman" w:cs="Times New Roman"/>
-          <w:b w:val="0"/>
-          <w:color w:val="auto"/>
-          <w:sz w:val="24"/>
-          <w:szCs w:val="24"/>
-          <w:lang w:val="en-TT"/>
-        </w:rPr>
-        <w:t xml:space="preserve"> A future sprint will also see the implementation of a sharing feature that allows users to share their task management activities with friends/colleagues.</w:t>
-      </w:r>
-    </w:p>
-    <w:p>
-      <w:pPr>
-        <w:pStyle w:val="Heading2"/>
-        <w:jc w:val="center"/>
-        <w:rPr>
           <w:b/>
           <w:bCs/>
           <w:color w:val="auto"/>
@@ -14544,20 +13392,1256 @@
           <w:szCs w:val="24"/>
           <w:lang w:val="en-TT"/>
         </w:rPr>
-      </w:pPr>
-      <w:r>
-        <w:rPr>
-          <w:b/>
+        <w:t>Burn Down Chart</w:t>
+      </w:r>
+    </w:p>
+    <w:p>
+      <w:pPr>
+        <w:spacing w:after="200"/>
+        <w:rPr>
+          <w:rFonts w:eastAsiaTheme="majorEastAsia" w:cstheme="majorBidi"/>
           <w:bCs/>
           <w:color w:val="auto"/>
           <w:sz w:val="32"/>
           <w:szCs w:val="24"/>
           <w:lang w:val="en-TT"/>
         </w:rPr>
-        <w:t>Burn Down Chart</w:t>
+      </w:pPr>
+      <w:r>
+        <w:rPr>
+          <w:b w:val="0"/>
+          <w:bCs/>
+          <w:color w:val="auto"/>
+          <w:sz w:val="32"/>
+          <w:szCs w:val="24"/>
+          <w:lang w:val="en-TT"/>
+        </w:rPr>
+        <w:br w:type="page"/>
+      </w:r>
+    </w:p>
+    <w:p>
+      <w:pPr>
+        <w:pStyle w:val="Heading2"/>
+        <w:spacing w:line="480" w:lineRule="auto"/>
+        <w:rPr>
+          <w:rFonts w:ascii="Times New Roman" w:hAnsi="Times New Roman" w:cs="Times New Roman"/>
+          <w:b/>
+          <w:bCs/>
+          <w:color w:val="auto"/>
+          <w:sz w:val="40"/>
+          <w:szCs w:val="28"/>
+        </w:rPr>
+      </w:pPr>
+      <w:r>
+        <w:rPr>
+          <w:rFonts w:ascii="Times New Roman" w:hAnsi="Times New Roman" w:cs="Times New Roman"/>
+          <w:b/>
+          <w:bCs/>
+          <w:color w:val="auto"/>
+          <w:sz w:val="40"/>
+          <w:szCs w:val="28"/>
+        </w:rPr>
+        <w:lastRenderedPageBreak/>
+        <w:t xml:space="preserve">Testing Report </w:t>
+      </w:r>
+    </w:p>
+    <w:p>
+      <w:pPr>
+        <w:pStyle w:val="Content"/>
+        <w:spacing w:line="480" w:lineRule="auto"/>
+        <w:rPr>
+          <w:rFonts w:ascii="Times New Roman" w:hAnsi="Times New Roman" w:cs="Times New Roman"/>
+          <w:bCs/>
+          <w:color w:val="auto"/>
+          <w:sz w:val="24"/>
+          <w:szCs w:val="24"/>
+          <w:lang w:val="en-029"/>
+        </w:rPr>
+      </w:pPr>
+      <w:r>
+        <w:rPr>
+          <w:rFonts w:ascii="Times New Roman" w:hAnsi="Times New Roman" w:cs="Times New Roman"/>
+          <w:bCs/>
+          <w:color w:val="auto"/>
+          <w:sz w:val="24"/>
+          <w:szCs w:val="24"/>
+          <w:lang w:val="en-029"/>
+        </w:rPr>
+        <w:t xml:space="preserve">During the development of the requirements and design for the proposed PriorityU app the strategy to be used for testing was decided upon based on knowledge of python and the projected timeline. </w:t>
+      </w:r>
+    </w:p>
+    <w:p>
+      <w:pPr>
+        <w:pStyle w:val="Content"/>
+        <w:spacing w:line="480" w:lineRule="auto"/>
+        <w:rPr>
+          <w:rFonts w:ascii="Times New Roman" w:hAnsi="Times New Roman" w:cs="Times New Roman"/>
+          <w:bCs/>
+          <w:color w:val="auto"/>
+          <w:sz w:val="24"/>
+          <w:szCs w:val="24"/>
+          <w:lang w:val="en-029"/>
+        </w:rPr>
+      </w:pPr>
+      <w:r>
+        <w:rPr>
+          <w:rFonts w:ascii="Times New Roman" w:hAnsi="Times New Roman" w:cs="Times New Roman"/>
+          <w:bCs/>
+          <w:color w:val="auto"/>
+          <w:sz w:val="24"/>
+          <w:szCs w:val="24"/>
+          <w:lang w:val="en-029"/>
+        </w:rPr>
+        <w:t xml:space="preserve">The proposed plan for testing involved ensuring that each new feature implemented is continuously tested and revised. This will be done on a weekly basis using a mixture of functional, black box, and white box testing to ensure that at the result of every individual and group coding activity is a working program. </w:t>
+      </w:r>
+    </w:p>
+    <w:p>
+      <w:pPr>
+        <w:pStyle w:val="Content"/>
+        <w:spacing w:line="480" w:lineRule="auto"/>
+        <w:rPr>
+          <w:rFonts w:ascii="Times New Roman" w:hAnsi="Times New Roman" w:cs="Times New Roman"/>
+          <w:bCs/>
+          <w:color w:val="auto"/>
+          <w:sz w:val="24"/>
+          <w:szCs w:val="24"/>
+          <w:lang w:val="en-029"/>
+        </w:rPr>
+      </w:pPr>
+      <w:r>
+        <w:rPr>
+          <w:rFonts w:ascii="Times New Roman" w:hAnsi="Times New Roman" w:cs="Times New Roman"/>
+          <w:bCs/>
+          <w:color w:val="auto"/>
+          <w:sz w:val="24"/>
+          <w:szCs w:val="24"/>
+          <w:lang w:val="en-029"/>
+        </w:rPr>
+        <w:t xml:space="preserve">The features tested would be selected based on the contents of the product backlog and the progress in terms of its implementation. Testing is to occur continuously through the project duration. </w:t>
+      </w:r>
+    </w:p>
+    <w:p>
+      <w:pPr>
+        <w:pStyle w:val="Content"/>
+        <w:spacing w:line="480" w:lineRule="auto"/>
+        <w:rPr>
+          <w:rFonts w:ascii="Times New Roman" w:hAnsi="Times New Roman" w:cs="Times New Roman"/>
+          <w:bCs/>
+          <w:color w:val="auto"/>
+          <w:sz w:val="24"/>
+          <w:szCs w:val="24"/>
+          <w:lang w:val="en-029"/>
+        </w:rPr>
+      </w:pPr>
+      <w:r>
+        <w:rPr>
+          <w:rFonts w:ascii="Times New Roman" w:hAnsi="Times New Roman" w:cs="Times New Roman"/>
+          <w:bCs/>
+          <w:color w:val="auto"/>
+          <w:sz w:val="24"/>
+          <w:szCs w:val="24"/>
+          <w:lang w:val="en-029"/>
+        </w:rPr>
+        <w:t xml:space="preserve">The following is an overview of the testing done throughout the project. It was mostly high level and done with the aim of continuously error checking and refactoring code to ensure that the functionality was correct and the app was useable. </w:t>
+      </w:r>
+    </w:p>
+    <w:p>
+      <w:pPr>
+        <w:pStyle w:val="Content"/>
+        <w:spacing w:line="480" w:lineRule="auto"/>
+        <w:rPr>
+          <w:rFonts w:ascii="Times New Roman" w:hAnsi="Times New Roman" w:cs="Times New Roman"/>
+          <w:bCs/>
+          <w:color w:val="auto"/>
+          <w:sz w:val="24"/>
+          <w:szCs w:val="24"/>
+          <w:lang w:val="en-029"/>
+        </w:rPr>
+      </w:pPr>
+      <w:r>
+        <w:rPr>
+          <w:rFonts w:ascii="Times New Roman" w:hAnsi="Times New Roman" w:cs="Times New Roman"/>
+          <w:bCs/>
+          <w:color w:val="auto"/>
+          <w:sz w:val="24"/>
+          <w:szCs w:val="24"/>
+          <w:lang w:val="en-029"/>
+        </w:rPr>
+        <w:t xml:space="preserve">The </w:t>
+      </w:r>
+      <w:r>
+        <w:rPr>
+          <w:rFonts w:ascii="Times New Roman" w:hAnsi="Times New Roman" w:cs="Times New Roman"/>
+          <w:b/>
+          <w:bCs/>
+          <w:color w:val="auto"/>
+          <w:sz w:val="24"/>
+          <w:szCs w:val="24"/>
+          <w:lang w:val="en-029"/>
+        </w:rPr>
+        <w:t>Sign-In</w:t>
+      </w:r>
+      <w:r>
+        <w:rPr>
+          <w:rFonts w:ascii="Times New Roman" w:hAnsi="Times New Roman" w:cs="Times New Roman"/>
+          <w:bCs/>
+          <w:color w:val="auto"/>
+          <w:sz w:val="24"/>
+          <w:szCs w:val="24"/>
+          <w:lang w:val="en-029"/>
+        </w:rPr>
+        <w:t xml:space="preserve">, </w:t>
+      </w:r>
+      <w:r>
+        <w:rPr>
+          <w:rFonts w:ascii="Times New Roman" w:hAnsi="Times New Roman" w:cs="Times New Roman"/>
+          <w:b/>
+          <w:bCs/>
+          <w:color w:val="auto"/>
+          <w:sz w:val="24"/>
+          <w:szCs w:val="24"/>
+          <w:lang w:val="en-029"/>
+        </w:rPr>
+        <w:t>Sign-Up</w:t>
+      </w:r>
+      <w:r>
+        <w:rPr>
+          <w:rFonts w:ascii="Times New Roman" w:hAnsi="Times New Roman" w:cs="Times New Roman"/>
+          <w:bCs/>
+          <w:color w:val="auto"/>
+          <w:sz w:val="24"/>
+          <w:szCs w:val="24"/>
+          <w:lang w:val="en-029"/>
+        </w:rPr>
+        <w:t xml:space="preserve"> </w:t>
+      </w:r>
+      <w:r>
+        <w:rPr>
+          <w:rFonts w:ascii="Times New Roman" w:hAnsi="Times New Roman" w:cs="Times New Roman"/>
+          <w:b/>
+          <w:bCs/>
+          <w:color w:val="auto"/>
+          <w:sz w:val="24"/>
+          <w:szCs w:val="24"/>
+          <w:lang w:val="en-029"/>
+        </w:rPr>
+        <w:t>pages</w:t>
+      </w:r>
+      <w:r>
+        <w:rPr>
+          <w:rFonts w:ascii="Times New Roman" w:hAnsi="Times New Roman" w:cs="Times New Roman"/>
+          <w:bCs/>
+          <w:color w:val="auto"/>
+          <w:sz w:val="24"/>
+          <w:szCs w:val="24"/>
+          <w:lang w:val="en-029"/>
+        </w:rPr>
+        <w:t xml:space="preserve"> were tested along with the </w:t>
+      </w:r>
+      <w:r>
+        <w:rPr>
+          <w:rFonts w:ascii="Times New Roman" w:hAnsi="Times New Roman" w:cs="Times New Roman"/>
+          <w:b/>
+          <w:bCs/>
+          <w:color w:val="auto"/>
+          <w:sz w:val="24"/>
+          <w:szCs w:val="24"/>
+          <w:lang w:val="en-029"/>
+        </w:rPr>
+        <w:t>Log-out</w:t>
+      </w:r>
+      <w:r>
+        <w:rPr>
+          <w:rFonts w:ascii="Times New Roman" w:hAnsi="Times New Roman" w:cs="Times New Roman"/>
+          <w:bCs/>
+          <w:color w:val="auto"/>
+          <w:sz w:val="24"/>
+          <w:szCs w:val="24"/>
+          <w:lang w:val="en-029"/>
+        </w:rPr>
+        <w:t xml:space="preserve"> </w:t>
+      </w:r>
+      <w:r>
+        <w:rPr>
+          <w:rFonts w:ascii="Times New Roman" w:hAnsi="Times New Roman" w:cs="Times New Roman"/>
+          <w:b/>
+          <w:bCs/>
+          <w:color w:val="auto"/>
+          <w:sz w:val="24"/>
+          <w:szCs w:val="24"/>
+          <w:lang w:val="en-029"/>
+        </w:rPr>
+        <w:t>feature</w:t>
+      </w:r>
+      <w:r>
+        <w:rPr>
+          <w:rFonts w:ascii="Times New Roman" w:hAnsi="Times New Roman" w:cs="Times New Roman"/>
+          <w:bCs/>
+          <w:color w:val="auto"/>
+          <w:sz w:val="24"/>
+          <w:szCs w:val="24"/>
+          <w:lang w:val="en-029"/>
+        </w:rPr>
+        <w:t xml:space="preserve">. </w:t>
+      </w:r>
+    </w:p>
+    <w:p>
+      <w:pPr>
+        <w:pStyle w:val="Content"/>
+        <w:numPr>
+          <w:ilvl w:val="0"/>
+          <w:numId w:val="14"/>
+        </w:numPr>
+        <w:spacing w:line="480" w:lineRule="auto"/>
+        <w:rPr>
+          <w:rFonts w:ascii="Times New Roman" w:hAnsi="Times New Roman" w:cs="Times New Roman"/>
+          <w:bCs/>
+          <w:color w:val="auto"/>
+          <w:sz w:val="24"/>
+          <w:szCs w:val="24"/>
+          <w:lang w:val="en-029"/>
+        </w:rPr>
+      </w:pPr>
+      <w:r>
+        <w:rPr>
+          <w:rFonts w:ascii="Times New Roman" w:hAnsi="Times New Roman" w:cs="Times New Roman"/>
+          <w:bCs/>
+          <w:color w:val="auto"/>
+          <w:sz w:val="24"/>
+          <w:szCs w:val="24"/>
+          <w:lang w:val="en-029"/>
+        </w:rPr>
+        <w:t xml:space="preserve">The sign-up page was used to sign up using simple values for username, email, university, and password.  They were only accepted when they were of the appropriate length and format. This was deemed satisfactory. </w:t>
+      </w:r>
+    </w:p>
+    <w:p>
+      <w:pPr>
+        <w:pStyle w:val="Content"/>
+        <w:numPr>
+          <w:ilvl w:val="0"/>
+          <w:numId w:val="14"/>
+        </w:numPr>
+        <w:spacing w:line="480" w:lineRule="auto"/>
+        <w:rPr>
+          <w:rFonts w:ascii="Times New Roman" w:hAnsi="Times New Roman" w:cs="Times New Roman"/>
+          <w:bCs/>
+          <w:color w:val="auto"/>
+          <w:sz w:val="24"/>
+          <w:szCs w:val="24"/>
+          <w:lang w:val="en-029"/>
+        </w:rPr>
+      </w:pPr>
+      <w:r>
+        <w:rPr>
+          <w:rFonts w:ascii="Times New Roman" w:hAnsi="Times New Roman" w:cs="Times New Roman"/>
+          <w:bCs/>
+          <w:color w:val="auto"/>
+          <w:sz w:val="24"/>
+          <w:szCs w:val="24"/>
+          <w:lang w:val="en-029"/>
+        </w:rPr>
+        <w:t xml:space="preserve">The sign-up button was selected without any values being entered. An error message was displayed stating that values had to be entered before submission. This was deemed satisfactory. </w:t>
+      </w:r>
+    </w:p>
+    <w:p>
+      <w:pPr>
+        <w:pStyle w:val="Content"/>
+        <w:numPr>
+          <w:ilvl w:val="0"/>
+          <w:numId w:val="14"/>
+        </w:numPr>
+        <w:spacing w:line="480" w:lineRule="auto"/>
+        <w:rPr>
+          <w:rFonts w:ascii="Times New Roman" w:hAnsi="Times New Roman" w:cs="Times New Roman"/>
+          <w:bCs/>
+          <w:color w:val="auto"/>
+          <w:sz w:val="24"/>
+          <w:szCs w:val="24"/>
+          <w:lang w:val="en-029"/>
+        </w:rPr>
+      </w:pPr>
+      <w:r>
+        <w:rPr>
+          <w:rFonts w:ascii="Times New Roman" w:hAnsi="Times New Roman" w:cs="Times New Roman"/>
+          <w:bCs/>
+          <w:color w:val="auto"/>
+          <w:sz w:val="24"/>
+          <w:szCs w:val="24"/>
+          <w:lang w:val="en-029"/>
+        </w:rPr>
+        <w:t xml:space="preserve">After signing up the login in page denied entry to the website without the previously entered values for username and password. This is displays correct functionality. </w:t>
+      </w:r>
+    </w:p>
+    <w:p>
+      <w:pPr>
+        <w:pStyle w:val="Content"/>
+        <w:numPr>
+          <w:ilvl w:val="0"/>
+          <w:numId w:val="14"/>
+        </w:numPr>
+        <w:spacing w:line="480" w:lineRule="auto"/>
+        <w:rPr>
+          <w:rFonts w:ascii="Times New Roman" w:hAnsi="Times New Roman" w:cs="Times New Roman"/>
+          <w:bCs/>
+          <w:color w:val="auto"/>
+          <w:sz w:val="24"/>
+          <w:szCs w:val="24"/>
+          <w:lang w:val="en-029"/>
+        </w:rPr>
+      </w:pPr>
+      <w:r>
+        <w:rPr>
+          <w:rFonts w:ascii="Times New Roman" w:hAnsi="Times New Roman" w:cs="Times New Roman"/>
+          <w:bCs/>
+          <w:color w:val="auto"/>
+          <w:sz w:val="24"/>
+          <w:szCs w:val="24"/>
+          <w:lang w:val="en-029"/>
+        </w:rPr>
+        <w:t xml:space="preserve">The sign in page allows access to he website using the previously entered values for password and username. </w:t>
+      </w:r>
+    </w:p>
+    <w:p>
+      <w:pPr>
+        <w:pStyle w:val="Content"/>
+        <w:numPr>
+          <w:ilvl w:val="0"/>
+          <w:numId w:val="14"/>
+        </w:numPr>
+        <w:spacing w:line="480" w:lineRule="auto"/>
+        <w:rPr>
+          <w:rFonts w:ascii="Times New Roman" w:hAnsi="Times New Roman" w:cs="Times New Roman"/>
+          <w:bCs/>
+          <w:color w:val="auto"/>
+          <w:sz w:val="24"/>
+          <w:szCs w:val="24"/>
+          <w:lang w:val="en-029"/>
+        </w:rPr>
+      </w:pPr>
+      <w:r>
+        <w:rPr>
+          <w:rFonts w:ascii="Times New Roman" w:hAnsi="Times New Roman" w:cs="Times New Roman"/>
+          <w:bCs/>
+          <w:color w:val="auto"/>
+          <w:sz w:val="24"/>
+          <w:szCs w:val="24"/>
+          <w:lang w:val="en-029"/>
+        </w:rPr>
+        <w:lastRenderedPageBreak/>
+        <w:t xml:space="preserve">The Sign-out button exited the website. And pressing the browsers back button reloaded the sign in page instead of the website. This is satisfactory functionality. </w:t>
+      </w:r>
+    </w:p>
+    <w:p>
+      <w:pPr>
+        <w:pStyle w:val="Content"/>
+        <w:spacing w:line="480" w:lineRule="auto"/>
+        <w:rPr>
+          <w:rFonts w:ascii="Times New Roman" w:hAnsi="Times New Roman" w:cs="Times New Roman"/>
+          <w:bCs/>
+          <w:color w:val="auto"/>
+          <w:sz w:val="24"/>
+          <w:szCs w:val="24"/>
+          <w:lang w:val="en-029"/>
+        </w:rPr>
+      </w:pPr>
+      <w:r>
+        <w:rPr>
+          <w:rFonts w:ascii="Times New Roman" w:hAnsi="Times New Roman" w:cs="Times New Roman"/>
+          <w:bCs/>
+          <w:color w:val="auto"/>
+          <w:sz w:val="24"/>
+          <w:szCs w:val="24"/>
+          <w:lang w:val="en-029"/>
+        </w:rPr>
+        <w:t xml:space="preserve">The contents of the </w:t>
+      </w:r>
+      <w:r>
+        <w:rPr>
+          <w:rFonts w:ascii="Times New Roman" w:hAnsi="Times New Roman" w:cs="Times New Roman"/>
+          <w:b/>
+          <w:bCs/>
+          <w:color w:val="auto"/>
+          <w:sz w:val="24"/>
+          <w:szCs w:val="24"/>
+          <w:lang w:val="en-029"/>
+        </w:rPr>
+        <w:t>database</w:t>
+      </w:r>
+      <w:r>
+        <w:rPr>
+          <w:rFonts w:ascii="Times New Roman" w:hAnsi="Times New Roman" w:cs="Times New Roman"/>
+          <w:bCs/>
+          <w:color w:val="auto"/>
+          <w:sz w:val="24"/>
+          <w:szCs w:val="24"/>
+          <w:lang w:val="en-029"/>
+        </w:rPr>
+        <w:t xml:space="preserve"> were checked after logging in to see if the credentials were being stored, I they were saved until the database was wiped clean and reset. </w:t>
+      </w:r>
+    </w:p>
+    <w:p>
+      <w:pPr>
+        <w:pStyle w:val="Content"/>
+        <w:spacing w:line="480" w:lineRule="auto"/>
+        <w:rPr>
+          <w:rFonts w:ascii="Times New Roman" w:hAnsi="Times New Roman" w:cs="Times New Roman"/>
+          <w:bCs/>
+          <w:color w:val="auto"/>
+          <w:sz w:val="24"/>
+          <w:szCs w:val="24"/>
+          <w:lang w:val="en-029"/>
+        </w:rPr>
+      </w:pPr>
+      <w:r>
+        <w:rPr>
+          <w:rFonts w:ascii="Times New Roman" w:hAnsi="Times New Roman" w:cs="Times New Roman"/>
+          <w:bCs/>
+          <w:color w:val="auto"/>
+          <w:sz w:val="24"/>
+          <w:szCs w:val="24"/>
+          <w:lang w:val="en-029"/>
+        </w:rPr>
+        <w:t xml:space="preserve">The </w:t>
+      </w:r>
+      <w:r>
+        <w:rPr>
+          <w:rFonts w:ascii="Times New Roman" w:hAnsi="Times New Roman" w:cs="Times New Roman"/>
+          <w:b/>
+          <w:bCs/>
+          <w:color w:val="auto"/>
+          <w:sz w:val="24"/>
+          <w:szCs w:val="24"/>
+          <w:lang w:val="en-029"/>
+        </w:rPr>
+        <w:t>Add Courses feature</w:t>
+      </w:r>
+      <w:r>
+        <w:rPr>
+          <w:rFonts w:ascii="Times New Roman" w:hAnsi="Times New Roman" w:cs="Times New Roman"/>
+          <w:bCs/>
+          <w:color w:val="auto"/>
+          <w:sz w:val="24"/>
+          <w:szCs w:val="24"/>
+          <w:lang w:val="en-029"/>
+        </w:rPr>
+        <w:t xml:space="preserve"> was tested in various stages after every step in its implementation. </w:t>
+      </w:r>
+    </w:p>
+    <w:p>
+      <w:pPr>
+        <w:pStyle w:val="Content"/>
+        <w:numPr>
+          <w:ilvl w:val="0"/>
+          <w:numId w:val="15"/>
+        </w:numPr>
+        <w:spacing w:line="480" w:lineRule="auto"/>
+        <w:rPr>
+          <w:rFonts w:ascii="Times New Roman" w:hAnsi="Times New Roman" w:cs="Times New Roman"/>
+          <w:bCs/>
+          <w:color w:val="auto"/>
+          <w:sz w:val="24"/>
+          <w:szCs w:val="24"/>
+          <w:lang w:val="en-029"/>
+        </w:rPr>
+      </w:pPr>
+      <w:r>
+        <w:rPr>
+          <w:rFonts w:ascii="Times New Roman" w:hAnsi="Times New Roman" w:cs="Times New Roman"/>
+          <w:bCs/>
+          <w:color w:val="auto"/>
+          <w:sz w:val="24"/>
+          <w:szCs w:val="24"/>
+          <w:lang w:val="en-029"/>
+        </w:rPr>
+        <w:t xml:space="preserve">The add courses form was checked to see if empty fields could be successfully submitted. They could not. </w:t>
+      </w:r>
+    </w:p>
+    <w:p>
+      <w:pPr>
+        <w:pStyle w:val="Content"/>
+        <w:numPr>
+          <w:ilvl w:val="0"/>
+          <w:numId w:val="15"/>
+        </w:numPr>
+        <w:spacing w:line="480" w:lineRule="auto"/>
+        <w:rPr>
+          <w:rFonts w:ascii="Times New Roman" w:hAnsi="Times New Roman" w:cs="Times New Roman"/>
+          <w:bCs/>
+          <w:color w:val="auto"/>
+          <w:sz w:val="24"/>
+          <w:szCs w:val="24"/>
+          <w:lang w:val="en-029"/>
+        </w:rPr>
+      </w:pPr>
+      <w:r>
+        <w:rPr>
+          <w:rFonts w:ascii="Times New Roman" w:hAnsi="Times New Roman" w:cs="Times New Roman"/>
+          <w:bCs/>
+          <w:color w:val="auto"/>
+          <w:sz w:val="24"/>
+          <w:szCs w:val="24"/>
+          <w:lang w:val="en-029"/>
+        </w:rPr>
+        <w:t xml:space="preserve">The form was tested with values of various lengths, and formats, it was found that the course code field only accepted the UWI format for course codes despite the app being designed for any university student. That was changed. </w:t>
+      </w:r>
+    </w:p>
+    <w:p>
+      <w:pPr>
+        <w:pStyle w:val="Content"/>
+        <w:numPr>
+          <w:ilvl w:val="0"/>
+          <w:numId w:val="15"/>
+        </w:numPr>
+        <w:spacing w:line="480" w:lineRule="auto"/>
+        <w:rPr>
+          <w:rFonts w:ascii="Times New Roman" w:hAnsi="Times New Roman" w:cs="Times New Roman"/>
+          <w:bCs/>
+          <w:color w:val="auto"/>
+          <w:sz w:val="24"/>
+          <w:szCs w:val="24"/>
+          <w:lang w:val="en-029"/>
+        </w:rPr>
+      </w:pPr>
+      <w:r>
+        <w:rPr>
+          <w:rFonts w:ascii="Times New Roman" w:hAnsi="Times New Roman" w:cs="Times New Roman"/>
+          <w:bCs/>
+          <w:color w:val="auto"/>
+          <w:sz w:val="24"/>
+          <w:szCs w:val="24"/>
+          <w:lang w:val="en-029"/>
+        </w:rPr>
+        <w:t xml:space="preserve">The course time and day fields were deemed unnecessary for this project and were eliminated. However, a location field was added.  </w:t>
+      </w:r>
+    </w:p>
+    <w:p>
+      <w:pPr>
+        <w:pStyle w:val="Content"/>
+        <w:spacing w:line="480" w:lineRule="auto"/>
+        <w:rPr>
+          <w:rFonts w:ascii="Times New Roman" w:hAnsi="Times New Roman" w:cs="Times New Roman"/>
+          <w:bCs/>
+          <w:color w:val="auto"/>
+          <w:sz w:val="24"/>
+          <w:szCs w:val="24"/>
+          <w:lang w:val="en-029"/>
+        </w:rPr>
+      </w:pPr>
+      <w:r>
+        <w:rPr>
+          <w:rFonts w:ascii="Times New Roman" w:hAnsi="Times New Roman" w:cs="Times New Roman"/>
+          <w:bCs/>
+          <w:color w:val="auto"/>
+          <w:sz w:val="24"/>
+          <w:szCs w:val="24"/>
+          <w:lang w:val="en-029"/>
+        </w:rPr>
+        <w:t xml:space="preserve">The </w:t>
+      </w:r>
+      <w:r>
+        <w:rPr>
+          <w:rFonts w:ascii="Times New Roman" w:hAnsi="Times New Roman" w:cs="Times New Roman"/>
+          <w:b/>
+          <w:bCs/>
+          <w:color w:val="auto"/>
+          <w:sz w:val="24"/>
+          <w:szCs w:val="24"/>
+          <w:lang w:val="en-029"/>
+        </w:rPr>
+        <w:t xml:space="preserve">Exam </w:t>
+      </w:r>
+      <w:r>
+        <w:rPr>
+          <w:rFonts w:ascii="Times New Roman" w:hAnsi="Times New Roman" w:cs="Times New Roman"/>
+          <w:bCs/>
+          <w:color w:val="auto"/>
+          <w:sz w:val="24"/>
+          <w:szCs w:val="24"/>
+          <w:lang w:val="en-029"/>
+        </w:rPr>
+        <w:t>and</w:t>
+      </w:r>
+      <w:r>
+        <w:rPr>
+          <w:rFonts w:ascii="Times New Roman" w:hAnsi="Times New Roman" w:cs="Times New Roman"/>
+          <w:b/>
+          <w:bCs/>
+          <w:color w:val="auto"/>
+          <w:sz w:val="24"/>
+          <w:szCs w:val="24"/>
+          <w:lang w:val="en-029"/>
+        </w:rPr>
+        <w:t xml:space="preserve"> Assignment features</w:t>
+      </w:r>
+      <w:r>
+        <w:rPr>
+          <w:rFonts w:ascii="Times New Roman" w:hAnsi="Times New Roman" w:cs="Times New Roman"/>
+          <w:bCs/>
+          <w:color w:val="auto"/>
+          <w:sz w:val="24"/>
+          <w:szCs w:val="24"/>
+          <w:lang w:val="en-029"/>
+        </w:rPr>
+        <w:t xml:space="preserve"> were tested similarly since they contain almost identical implementations and contents. </w:t>
+      </w:r>
+    </w:p>
+    <w:p>
+      <w:pPr>
+        <w:pStyle w:val="Content"/>
+        <w:numPr>
+          <w:ilvl w:val="0"/>
+          <w:numId w:val="16"/>
+        </w:numPr>
+        <w:spacing w:line="480" w:lineRule="auto"/>
+        <w:rPr>
+          <w:rFonts w:ascii="Times New Roman" w:hAnsi="Times New Roman" w:cs="Times New Roman"/>
+          <w:bCs/>
+          <w:color w:val="auto"/>
+          <w:sz w:val="24"/>
+          <w:szCs w:val="24"/>
+          <w:lang w:val="en-029"/>
+        </w:rPr>
+      </w:pPr>
+      <w:r>
+        <w:rPr>
+          <w:rFonts w:ascii="Times New Roman" w:hAnsi="Times New Roman" w:cs="Times New Roman"/>
+          <w:bCs/>
+          <w:color w:val="auto"/>
+          <w:sz w:val="24"/>
+          <w:szCs w:val="24"/>
+          <w:lang w:val="en-029"/>
+        </w:rPr>
+        <w:t xml:space="preserve">The date and time fields were tested with random values. An error was displayed stating that the format was incorrect. It was decided that placeholders were needed to ensure that the correct format is known to users. </w:t>
+      </w:r>
+    </w:p>
+    <w:p>
+      <w:pPr>
+        <w:pStyle w:val="Content"/>
+        <w:numPr>
+          <w:ilvl w:val="0"/>
+          <w:numId w:val="16"/>
+        </w:numPr>
+        <w:spacing w:line="480" w:lineRule="auto"/>
+        <w:rPr>
+          <w:rFonts w:ascii="Times New Roman" w:hAnsi="Times New Roman" w:cs="Times New Roman"/>
+          <w:bCs/>
+          <w:color w:val="auto"/>
+          <w:sz w:val="24"/>
+          <w:szCs w:val="24"/>
+          <w:lang w:val="en-029"/>
+        </w:rPr>
+      </w:pPr>
+      <w:r>
+        <w:rPr>
+          <w:rFonts w:ascii="Times New Roman" w:hAnsi="Times New Roman" w:cs="Times New Roman"/>
+          <w:bCs/>
+          <w:color w:val="auto"/>
+          <w:sz w:val="24"/>
+          <w:szCs w:val="24"/>
+          <w:lang w:val="en-029"/>
+        </w:rPr>
+        <w:t xml:space="preserve">It was found that courses which were not previously entered could be added to the assignment and exam forms. This is in violation of our functional requirements since the databases course table should have a comprehensive record of courses added to the user’s page. This was later changed by adding a validator which ensures that exams and assignments cant be added with new courses. </w:t>
+      </w:r>
+    </w:p>
+    <w:p>
+      <w:pPr>
+        <w:pStyle w:val="Content"/>
+        <w:spacing w:line="480" w:lineRule="auto"/>
+        <w:rPr>
+          <w:rFonts w:ascii="Times New Roman" w:hAnsi="Times New Roman" w:cs="Times New Roman"/>
+          <w:bCs/>
+          <w:color w:val="auto"/>
+          <w:sz w:val="24"/>
+          <w:szCs w:val="24"/>
+          <w:lang w:val="en-029"/>
+        </w:rPr>
+      </w:pPr>
+      <w:r>
+        <w:rPr>
+          <w:rFonts w:ascii="Times New Roman" w:hAnsi="Times New Roman" w:cs="Times New Roman"/>
+          <w:bCs/>
+          <w:color w:val="auto"/>
+          <w:sz w:val="24"/>
+          <w:szCs w:val="24"/>
+          <w:lang w:val="en-029"/>
+        </w:rPr>
+        <w:t xml:space="preserve">The </w:t>
+      </w:r>
+      <w:r>
+        <w:rPr>
+          <w:rFonts w:ascii="Times New Roman" w:hAnsi="Times New Roman" w:cs="Times New Roman"/>
+          <w:b/>
+          <w:bCs/>
+          <w:color w:val="auto"/>
+          <w:sz w:val="24"/>
+          <w:szCs w:val="24"/>
+          <w:lang w:val="en-029"/>
+        </w:rPr>
+        <w:t>exams and assignment pages</w:t>
+      </w:r>
+      <w:r>
+        <w:rPr>
+          <w:rFonts w:ascii="Times New Roman" w:hAnsi="Times New Roman" w:cs="Times New Roman"/>
+          <w:bCs/>
+          <w:color w:val="auto"/>
+          <w:sz w:val="24"/>
+          <w:szCs w:val="24"/>
+          <w:lang w:val="en-029"/>
+        </w:rPr>
+        <w:t xml:space="preserve"> were tested to ensure that they contain all the assignment and exam information entered during the tests and stored on the database. </w:t>
+      </w:r>
+    </w:p>
+    <w:p>
+      <w:pPr>
+        <w:pStyle w:val="Content"/>
+        <w:numPr>
+          <w:ilvl w:val="0"/>
+          <w:numId w:val="17"/>
+        </w:numPr>
+        <w:spacing w:line="480" w:lineRule="auto"/>
+        <w:rPr>
+          <w:rFonts w:ascii="Times New Roman" w:hAnsi="Times New Roman" w:cs="Times New Roman"/>
+          <w:bCs/>
+          <w:color w:val="auto"/>
+          <w:sz w:val="24"/>
+          <w:szCs w:val="24"/>
+          <w:lang w:val="en-029"/>
+        </w:rPr>
+      </w:pPr>
+      <w:r>
+        <w:rPr>
+          <w:rFonts w:ascii="Times New Roman" w:hAnsi="Times New Roman" w:cs="Times New Roman"/>
+          <w:bCs/>
+          <w:color w:val="auto"/>
+          <w:sz w:val="24"/>
+          <w:szCs w:val="24"/>
+          <w:lang w:val="en-029"/>
+        </w:rPr>
+        <w:lastRenderedPageBreak/>
+        <w:t>There were a few instances when the information did not appear on their respective pages. These errors were fixed. Thus</w:t>
+      </w:r>
+      <w:r>
+        <w:rPr>
+          <w:rFonts w:ascii="Times New Roman" w:hAnsi="Times New Roman" w:cs="Times New Roman"/>
+          <w:bCs/>
+          <w:color w:val="auto"/>
+          <w:sz w:val="24"/>
+          <w:szCs w:val="24"/>
+          <w:lang w:val="en-029"/>
+        </w:rPr>
+        <w:t>,</w:t>
+      </w:r>
+      <w:r>
+        <w:rPr>
+          <w:rFonts w:ascii="Times New Roman" w:hAnsi="Times New Roman" w:cs="Times New Roman"/>
+          <w:bCs/>
+          <w:color w:val="auto"/>
+          <w:sz w:val="24"/>
+          <w:szCs w:val="24"/>
+          <w:lang w:val="en-029"/>
+        </w:rPr>
+        <w:t xml:space="preserve"> the functionality</w:t>
+      </w:r>
+      <w:r>
+        <w:rPr>
+          <w:rFonts w:ascii="Times New Roman" w:hAnsi="Times New Roman" w:cs="Times New Roman"/>
+          <w:bCs/>
+          <w:color w:val="auto"/>
+          <w:sz w:val="24"/>
+          <w:szCs w:val="24"/>
+          <w:lang w:val="en-029"/>
+        </w:rPr>
+        <w:t xml:space="preserve"> was</w:t>
       </w:r>
       <w:bookmarkStart w:id="33" w:name="_GoBack"/>
       <w:bookmarkEnd w:id="33"/>
+      <w:r>
+        <w:rPr>
+          <w:rFonts w:ascii="Times New Roman" w:hAnsi="Times New Roman" w:cs="Times New Roman"/>
+          <w:bCs/>
+          <w:color w:val="auto"/>
+          <w:sz w:val="24"/>
+          <w:szCs w:val="24"/>
+          <w:lang w:val="en-029"/>
+        </w:rPr>
+        <w:t xml:space="preserve"> deemed satisfactory. </w:t>
+      </w:r>
+    </w:p>
+    <w:p>
+      <w:pPr>
+        <w:pStyle w:val="Content"/>
+        <w:numPr>
+          <w:ilvl w:val="0"/>
+          <w:numId w:val="17"/>
+        </w:numPr>
+        <w:spacing w:line="480" w:lineRule="auto"/>
+        <w:rPr>
+          <w:rFonts w:ascii="Times New Roman" w:hAnsi="Times New Roman" w:cs="Times New Roman"/>
+          <w:bCs/>
+          <w:color w:val="auto"/>
+          <w:sz w:val="24"/>
+          <w:szCs w:val="24"/>
+          <w:lang w:val="en-029"/>
+        </w:rPr>
+      </w:pPr>
+      <w:r>
+        <w:rPr>
+          <w:rFonts w:ascii="Times New Roman" w:hAnsi="Times New Roman" w:cs="Times New Roman"/>
+          <w:bCs/>
+          <w:color w:val="auto"/>
+          <w:sz w:val="24"/>
+          <w:szCs w:val="24"/>
+          <w:lang w:val="en-029"/>
+        </w:rPr>
+        <w:t xml:space="preserve">Each page was tested to see if the courses, exams, and assignments were removed after the delete function was added. The database was also checked to ensure that the information matched. </w:t>
+      </w:r>
+    </w:p>
+    <w:p>
+      <w:pPr>
+        <w:pStyle w:val="Content"/>
+        <w:numPr>
+          <w:ilvl w:val="0"/>
+          <w:numId w:val="17"/>
+        </w:numPr>
+        <w:spacing w:line="480" w:lineRule="auto"/>
+        <w:rPr>
+          <w:rFonts w:ascii="Times New Roman" w:hAnsi="Times New Roman" w:cs="Times New Roman"/>
+          <w:bCs/>
+          <w:color w:val="auto"/>
+          <w:sz w:val="24"/>
+          <w:szCs w:val="24"/>
+          <w:lang w:val="en-029"/>
+        </w:rPr>
+      </w:pPr>
+      <w:r>
+        <w:rPr>
+          <w:rFonts w:ascii="Times New Roman" w:hAnsi="Times New Roman" w:cs="Times New Roman"/>
+          <w:bCs/>
+          <w:color w:val="auto"/>
+          <w:sz w:val="24"/>
+          <w:szCs w:val="24"/>
+          <w:lang w:val="en-029"/>
+        </w:rPr>
+        <w:t xml:space="preserve">The pages were again verified after the modify feature was added. </w:t>
+      </w:r>
+    </w:p>
+    <w:p>
+      <w:pPr>
+        <w:pStyle w:val="Content"/>
+        <w:spacing w:line="480" w:lineRule="auto"/>
+        <w:rPr>
+          <w:rFonts w:ascii="Times New Roman" w:hAnsi="Times New Roman" w:cs="Times New Roman"/>
+          <w:bCs/>
+          <w:color w:val="auto"/>
+          <w:sz w:val="24"/>
+          <w:szCs w:val="24"/>
+          <w:lang w:val="en-029"/>
+        </w:rPr>
+      </w:pPr>
+      <w:r>
+        <w:rPr>
+          <w:rFonts w:ascii="Times New Roman" w:hAnsi="Times New Roman" w:cs="Times New Roman"/>
+          <w:bCs/>
+          <w:color w:val="auto"/>
+          <w:sz w:val="24"/>
+          <w:szCs w:val="24"/>
+          <w:lang w:val="en-029"/>
+        </w:rPr>
+        <w:t xml:space="preserve">The </w:t>
+      </w:r>
+      <w:r>
+        <w:rPr>
+          <w:rFonts w:ascii="Times New Roman" w:hAnsi="Times New Roman" w:cs="Times New Roman"/>
+          <w:b/>
+          <w:bCs/>
+          <w:color w:val="auto"/>
+          <w:sz w:val="24"/>
+          <w:szCs w:val="24"/>
+          <w:lang w:val="en-029"/>
+        </w:rPr>
+        <w:t>Mark Complete Feature</w:t>
+      </w:r>
+      <w:r>
+        <w:rPr>
+          <w:rFonts w:ascii="Times New Roman" w:hAnsi="Times New Roman" w:cs="Times New Roman"/>
+          <w:bCs/>
+          <w:color w:val="auto"/>
+          <w:sz w:val="24"/>
+          <w:szCs w:val="24"/>
+          <w:lang w:val="en-029"/>
+        </w:rPr>
+        <w:t xml:space="preserve"> was added to the assignment pages. </w:t>
+      </w:r>
+    </w:p>
+    <w:p>
+      <w:pPr>
+        <w:pStyle w:val="Content"/>
+        <w:numPr>
+          <w:ilvl w:val="0"/>
+          <w:numId w:val="18"/>
+        </w:numPr>
+        <w:spacing w:line="480" w:lineRule="auto"/>
+        <w:rPr>
+          <w:rFonts w:ascii="Times New Roman" w:hAnsi="Times New Roman" w:cs="Times New Roman"/>
+          <w:bCs/>
+          <w:color w:val="auto"/>
+          <w:sz w:val="24"/>
+          <w:szCs w:val="24"/>
+          <w:lang w:val="en-029"/>
+        </w:rPr>
+      </w:pPr>
+      <w:r>
+        <w:rPr>
+          <w:rFonts w:ascii="Times New Roman" w:hAnsi="Times New Roman" w:cs="Times New Roman"/>
+          <w:bCs/>
+          <w:color w:val="auto"/>
+          <w:sz w:val="24"/>
+          <w:szCs w:val="24"/>
+          <w:lang w:val="en-029"/>
+        </w:rPr>
+        <w:t xml:space="preserve">The function was tested to see if marking ‘complete’ removed the listings from the assignment page. This feature failed at first but was later changed. </w:t>
+      </w:r>
+    </w:p>
+    <w:p>
+      <w:pPr>
+        <w:pStyle w:val="Content"/>
+        <w:numPr>
+          <w:ilvl w:val="0"/>
+          <w:numId w:val="18"/>
+        </w:numPr>
+        <w:spacing w:line="480" w:lineRule="auto"/>
+        <w:rPr>
+          <w:rFonts w:ascii="Times New Roman" w:hAnsi="Times New Roman" w:cs="Times New Roman"/>
+          <w:bCs/>
+          <w:color w:val="auto"/>
+          <w:sz w:val="24"/>
+          <w:szCs w:val="24"/>
+          <w:lang w:val="en-029"/>
+        </w:rPr>
+      </w:pPr>
+      <w:r>
+        <w:rPr>
+          <w:rFonts w:ascii="Times New Roman" w:hAnsi="Times New Roman" w:cs="Times New Roman"/>
+          <w:bCs/>
+          <w:color w:val="auto"/>
+          <w:sz w:val="24"/>
+          <w:szCs w:val="24"/>
+          <w:lang w:val="en-029"/>
+        </w:rPr>
+        <w:t xml:space="preserve">The database was checked to see if the ‘complete’ value for each marked assignment was changed when marked on the webpage. This feature was satisfied. </w:t>
+      </w:r>
+    </w:p>
+    <w:p>
+      <w:pPr>
+        <w:pStyle w:val="Content"/>
+        <w:numPr>
+          <w:ilvl w:val="0"/>
+          <w:numId w:val="18"/>
+        </w:numPr>
+        <w:spacing w:line="480" w:lineRule="auto"/>
+        <w:rPr>
+          <w:rFonts w:ascii="Times New Roman" w:hAnsi="Times New Roman" w:cs="Times New Roman"/>
+          <w:bCs/>
+          <w:color w:val="auto"/>
+          <w:sz w:val="24"/>
+          <w:szCs w:val="24"/>
+          <w:lang w:val="en-029"/>
+        </w:rPr>
+      </w:pPr>
+      <w:r>
+        <w:rPr>
+          <w:rFonts w:ascii="Times New Roman" w:hAnsi="Times New Roman" w:cs="Times New Roman"/>
+          <w:bCs/>
+          <w:color w:val="auto"/>
+          <w:sz w:val="24"/>
+          <w:szCs w:val="24"/>
+          <w:lang w:val="en-029"/>
+        </w:rPr>
+        <w:t xml:space="preserve">The completed assignment page was checked to see if it listed the completed assignments after they were marked. This feature failed several times but was later correctly implemented.  </w:t>
+      </w:r>
+    </w:p>
+    <w:p>
+      <w:pPr>
+        <w:pStyle w:val="Content"/>
+        <w:spacing w:line="480" w:lineRule="auto"/>
+        <w:rPr>
+          <w:rFonts w:ascii="Times New Roman" w:hAnsi="Times New Roman" w:cs="Times New Roman"/>
+          <w:bCs/>
+          <w:color w:val="auto"/>
+          <w:sz w:val="24"/>
+          <w:szCs w:val="24"/>
+          <w:lang w:val="en-029"/>
+        </w:rPr>
+      </w:pPr>
+      <w:r>
+        <w:rPr>
+          <w:rFonts w:ascii="Times New Roman" w:hAnsi="Times New Roman" w:cs="Times New Roman"/>
+          <w:bCs/>
+          <w:color w:val="auto"/>
+          <w:sz w:val="24"/>
+          <w:szCs w:val="24"/>
+          <w:lang w:val="en-029"/>
+        </w:rPr>
+        <w:t xml:space="preserve">The </w:t>
+      </w:r>
+      <w:r>
+        <w:rPr>
+          <w:rFonts w:ascii="Times New Roman" w:hAnsi="Times New Roman" w:cs="Times New Roman"/>
+          <w:b/>
+          <w:bCs/>
+          <w:color w:val="auto"/>
+          <w:sz w:val="24"/>
+          <w:szCs w:val="24"/>
+          <w:lang w:val="en-029"/>
+        </w:rPr>
+        <w:t xml:space="preserve">Dashboard </w:t>
+      </w:r>
+      <w:r>
+        <w:rPr>
+          <w:rFonts w:ascii="Times New Roman" w:hAnsi="Times New Roman" w:cs="Times New Roman"/>
+          <w:bCs/>
+          <w:color w:val="auto"/>
+          <w:sz w:val="24"/>
+          <w:szCs w:val="24"/>
+          <w:lang w:val="en-029"/>
+        </w:rPr>
+        <w:t>was tested to check if it was being populated correctly</w:t>
+      </w:r>
+    </w:p>
+    <w:p>
+      <w:pPr>
+        <w:pStyle w:val="Content"/>
+        <w:numPr>
+          <w:ilvl w:val="0"/>
+          <w:numId w:val="19"/>
+        </w:numPr>
+        <w:spacing w:line="480" w:lineRule="auto"/>
+        <w:rPr>
+          <w:rFonts w:ascii="Times New Roman" w:hAnsi="Times New Roman" w:cs="Times New Roman"/>
+          <w:bCs/>
+          <w:color w:val="auto"/>
+          <w:sz w:val="24"/>
+          <w:szCs w:val="24"/>
+          <w:lang w:val="en-029"/>
+        </w:rPr>
+      </w:pPr>
+      <w:r>
+        <w:rPr>
+          <w:rFonts w:ascii="Times New Roman" w:hAnsi="Times New Roman" w:cs="Times New Roman"/>
+          <w:bCs/>
+          <w:color w:val="auto"/>
+          <w:sz w:val="24"/>
+          <w:szCs w:val="24"/>
+          <w:lang w:val="en-029"/>
+        </w:rPr>
+        <w:t xml:space="preserve">Several courses, exams and assignments were added then assignments were marked completed. The database was verified to see if it contained the entered values and the dashboard page was then visited to check if it contained the entered information. Several inconsistencies were discovered especially with the completed assignments section. They were later resolved and the requirement deemed fulfilled. </w:t>
+      </w:r>
+    </w:p>
+    <w:p>
+      <w:pPr>
+        <w:pStyle w:val="Content"/>
+        <w:spacing w:line="480" w:lineRule="auto"/>
+        <w:rPr>
+          <w:rFonts w:ascii="Times New Roman" w:hAnsi="Times New Roman" w:cs="Times New Roman"/>
+          <w:bCs/>
+          <w:color w:val="auto"/>
+          <w:sz w:val="24"/>
+          <w:szCs w:val="24"/>
+          <w:lang w:val="en-029"/>
+        </w:rPr>
+      </w:pPr>
+      <w:r>
+        <w:rPr>
+          <w:rFonts w:ascii="Times New Roman" w:hAnsi="Times New Roman" w:cs="Times New Roman"/>
+          <w:bCs/>
+          <w:color w:val="auto"/>
+          <w:sz w:val="24"/>
+          <w:szCs w:val="24"/>
+          <w:lang w:val="en-029"/>
+        </w:rPr>
+        <w:t xml:space="preserve">The </w:t>
+      </w:r>
+      <w:r>
+        <w:rPr>
+          <w:rFonts w:ascii="Times New Roman" w:hAnsi="Times New Roman" w:cs="Times New Roman"/>
+          <w:b/>
+          <w:bCs/>
+          <w:color w:val="auto"/>
+          <w:sz w:val="24"/>
+          <w:szCs w:val="24"/>
+          <w:lang w:val="en-029"/>
+        </w:rPr>
+        <w:t>Alerts feature</w:t>
+      </w:r>
+      <w:r>
+        <w:rPr>
+          <w:rFonts w:ascii="Times New Roman" w:hAnsi="Times New Roman" w:cs="Times New Roman"/>
+          <w:bCs/>
+          <w:color w:val="auto"/>
+          <w:sz w:val="24"/>
+          <w:szCs w:val="24"/>
+          <w:lang w:val="en-029"/>
+        </w:rPr>
+        <w:t xml:space="preserve"> was the last to be tested.</w:t>
+      </w:r>
+    </w:p>
+    <w:p>
+      <w:pPr>
+        <w:pStyle w:val="Content"/>
+        <w:numPr>
+          <w:ilvl w:val="0"/>
+          <w:numId w:val="20"/>
+        </w:numPr>
+        <w:spacing w:line="480" w:lineRule="auto"/>
+        <w:rPr>
+          <w:rFonts w:ascii="Times New Roman" w:hAnsi="Times New Roman" w:cs="Times New Roman"/>
+          <w:bCs/>
+          <w:color w:val="auto"/>
+          <w:sz w:val="24"/>
+          <w:szCs w:val="24"/>
+          <w:lang w:val="en-029"/>
+        </w:rPr>
+      </w:pPr>
+      <w:r>
+        <w:rPr>
+          <w:rFonts w:ascii="Times New Roman" w:hAnsi="Times New Roman" w:cs="Times New Roman"/>
+          <w:bCs/>
+          <w:color w:val="auto"/>
+          <w:sz w:val="24"/>
+          <w:szCs w:val="24"/>
+          <w:lang w:val="en-029"/>
+        </w:rPr>
+        <w:t>It was checked to see if it contained only events occurring within the next five days. That was deemed the case.</w:t>
+      </w:r>
+    </w:p>
+    <w:p>
+      <w:pPr>
+        <w:pStyle w:val="Content"/>
+        <w:numPr>
+          <w:ilvl w:val="0"/>
+          <w:numId w:val="20"/>
+        </w:numPr>
+        <w:spacing w:line="480" w:lineRule="auto"/>
+        <w:rPr>
+          <w:rFonts w:ascii="Times New Roman" w:hAnsi="Times New Roman" w:cs="Times New Roman"/>
+          <w:bCs/>
+          <w:color w:val="auto"/>
+          <w:sz w:val="24"/>
+          <w:szCs w:val="24"/>
+          <w:lang w:val="en-029"/>
+        </w:rPr>
+      </w:pPr>
+      <w:r>
+        <w:rPr>
+          <w:rFonts w:ascii="Times New Roman" w:hAnsi="Times New Roman" w:cs="Times New Roman"/>
+          <w:bCs/>
+          <w:color w:val="auto"/>
+          <w:sz w:val="24"/>
+          <w:szCs w:val="24"/>
+          <w:lang w:val="en-029"/>
+        </w:rPr>
+        <w:t xml:space="preserve">Then it was checked to ensure that the information displayed belonged to the correct classes. This requirement was not satisfied and was later fixed.  </w:t>
+      </w:r>
     </w:p>
     <w:sectPr>
       <w:headerReference w:type="default" r:id="rId16"/>
@@ -14719,6 +14803,184 @@
 <file path=word/numbering.xml><?xml version="1.0" encoding="utf-8"?>
 <w:numbering xmlns:wpc="http://schemas.microsoft.com/office/word/2010/wordprocessingCanvas" xmlns:cx="http://schemas.microsoft.com/office/drawing/2014/chartex" xmlns:cx1="http://schemas.microsoft.com/office/drawing/2015/9/8/chartex" xmlns:cx2="http://schemas.microsoft.com/office/drawing/2015/10/21/chartex" xmlns:cx3="http://schemas.microsoft.com/office/drawing/2016/5/9/chartex" xmlns:cx4="http://schemas.microsoft.com/office/drawing/2016/5/10/chartex" xmlns:cx5="http://schemas.microsoft.com/office/drawing/2016/5/11/chartex" xmlns:cx6="http://schemas.microsoft.com/office/drawing/2016/5/12/chartex" xmlns:cx7="http://schemas.microsoft.com/office/drawing/2016/5/13/chartex" xmlns:cx8="http://schemas.microsoft.com/office/drawing/2016/5/14/chartex" xmlns:mc="http://schemas.openxmlformats.org/markup-compatibility/2006" xmlns:aink="http://schemas.microsoft.com/office/drawing/2016/ink" xmlns:am3d="http://schemas.microsoft.com/office/drawing/2017/model3d" xmlns:o="urn:schemas-microsoft-com:office:office" xmlns:r="http://schemas.openxmlformats.org/officeDocument/2006/relationships" xmlns:m="http://schemas.openxmlformats.org/officeDocument/2006/math" xmlns:v="urn:schemas-microsoft-com:vml" xmlns:wp14="http://schemas.microsoft.com/office/word/2010/wordprocessingDrawing" xmlns:wp="http://schemas.openxmlformats.org/drawingml/2006/wordprocessingDrawing" xmlns:w10="urn:schemas-microsoft-com:office:word" xmlns:w="http://schemas.openxmlformats.org/wordprocessingml/2006/main" xmlns:w14="http://schemas.microsoft.com/office/word/2010/wordml" xmlns:w15="http://schemas.microsoft.com/office/word/2012/wordml" xmlns:w16cid="http://schemas.microsoft.com/office/word/2016/wordml/cid" xmlns:w16se="http://schemas.microsoft.com/office/word/2015/wordml/symex" xmlns:wpg="http://schemas.microsoft.com/office/word/2010/wordprocessingGroup" xmlns:wpi="http://schemas.microsoft.com/office/word/2010/wordprocessingInk" xmlns:wne="http://schemas.microsoft.com/office/word/2006/wordml" xmlns:wps="http://schemas.microsoft.com/office/word/2010/wordprocessingShape" mc:Ignorable="w14 w15 w16se w16cid wp14">
   <w:abstractNum w:abstractNumId="0" w15:restartNumberingAfterBreak="0">
+    <w:nsid w:val="006C5F0D"/>
+    <w:multiLevelType w:val="hybridMultilevel"/>
+    <w:tmpl w:val="8E865568"/>
+    <w:lvl w:ilvl="0" w:tplc="E03CE238">
+      <w:start w:val="1"/>
+      <w:numFmt w:val="decimal"/>
+      <w:lvlText w:val="%1."/>
+      <w:lvlJc w:val="left"/>
+      <w:pPr>
+        <w:ind w:left="720" w:hanging="360"/>
+      </w:pPr>
+      <w:rPr>
+        <w:rFonts w:hint="default"/>
+      </w:rPr>
+    </w:lvl>
+    <w:lvl w:ilvl="1" w:tplc="04090019" w:tentative="1">
+      <w:start w:val="1"/>
+      <w:numFmt w:val="lowerLetter"/>
+      <w:lvlText w:val="%2."/>
+      <w:lvlJc w:val="left"/>
+      <w:pPr>
+        <w:ind w:left="1440" w:hanging="360"/>
+      </w:pPr>
+    </w:lvl>
+    <w:lvl w:ilvl="2" w:tplc="0409001B" w:tentative="1">
+      <w:start w:val="1"/>
+      <w:numFmt w:val="lowerRoman"/>
+      <w:lvlText w:val="%3."/>
+      <w:lvlJc w:val="right"/>
+      <w:pPr>
+        <w:ind w:left="2160" w:hanging="180"/>
+      </w:pPr>
+    </w:lvl>
+    <w:lvl w:ilvl="3" w:tplc="0409000F" w:tentative="1">
+      <w:start w:val="1"/>
+      <w:numFmt w:val="decimal"/>
+      <w:lvlText w:val="%4."/>
+      <w:lvlJc w:val="left"/>
+      <w:pPr>
+        <w:ind w:left="2880" w:hanging="360"/>
+      </w:pPr>
+    </w:lvl>
+    <w:lvl w:ilvl="4" w:tplc="04090019" w:tentative="1">
+      <w:start w:val="1"/>
+      <w:numFmt w:val="lowerLetter"/>
+      <w:lvlText w:val="%5."/>
+      <w:lvlJc w:val="left"/>
+      <w:pPr>
+        <w:ind w:left="3600" w:hanging="360"/>
+      </w:pPr>
+    </w:lvl>
+    <w:lvl w:ilvl="5" w:tplc="0409001B" w:tentative="1">
+      <w:start w:val="1"/>
+      <w:numFmt w:val="lowerRoman"/>
+      <w:lvlText w:val="%6."/>
+      <w:lvlJc w:val="right"/>
+      <w:pPr>
+        <w:ind w:left="4320" w:hanging="180"/>
+      </w:pPr>
+    </w:lvl>
+    <w:lvl w:ilvl="6" w:tplc="0409000F" w:tentative="1">
+      <w:start w:val="1"/>
+      <w:numFmt w:val="decimal"/>
+      <w:lvlText w:val="%7."/>
+      <w:lvlJc w:val="left"/>
+      <w:pPr>
+        <w:ind w:left="5040" w:hanging="360"/>
+      </w:pPr>
+    </w:lvl>
+    <w:lvl w:ilvl="7" w:tplc="04090019" w:tentative="1">
+      <w:start w:val="1"/>
+      <w:numFmt w:val="lowerLetter"/>
+      <w:lvlText w:val="%8."/>
+      <w:lvlJc w:val="left"/>
+      <w:pPr>
+        <w:ind w:left="5760" w:hanging="360"/>
+      </w:pPr>
+    </w:lvl>
+    <w:lvl w:ilvl="8" w:tplc="0409001B" w:tentative="1">
+      <w:start w:val="1"/>
+      <w:numFmt w:val="lowerRoman"/>
+      <w:lvlText w:val="%9."/>
+      <w:lvlJc w:val="right"/>
+      <w:pPr>
+        <w:ind w:left="6480" w:hanging="180"/>
+      </w:pPr>
+    </w:lvl>
+  </w:abstractNum>
+  <w:abstractNum w:abstractNumId="1" w15:restartNumberingAfterBreak="0">
+    <w:nsid w:val="039B6DC2"/>
+    <w:multiLevelType w:val="hybridMultilevel"/>
+    <w:tmpl w:val="696257DC"/>
+    <w:lvl w:ilvl="0" w:tplc="0409000F">
+      <w:start w:val="1"/>
+      <w:numFmt w:val="decimal"/>
+      <w:lvlText w:val="%1."/>
+      <w:lvlJc w:val="left"/>
+      <w:pPr>
+        <w:ind w:left="720" w:hanging="360"/>
+      </w:pPr>
+      <w:rPr>
+        <w:rFonts w:hint="default"/>
+      </w:rPr>
+    </w:lvl>
+    <w:lvl w:ilvl="1" w:tplc="04090019" w:tentative="1">
+      <w:start w:val="1"/>
+      <w:numFmt w:val="lowerLetter"/>
+      <w:lvlText w:val="%2."/>
+      <w:lvlJc w:val="left"/>
+      <w:pPr>
+        <w:ind w:left="1440" w:hanging="360"/>
+      </w:pPr>
+    </w:lvl>
+    <w:lvl w:ilvl="2" w:tplc="0409001B" w:tentative="1">
+      <w:start w:val="1"/>
+      <w:numFmt w:val="lowerRoman"/>
+      <w:lvlText w:val="%3."/>
+      <w:lvlJc w:val="right"/>
+      <w:pPr>
+        <w:ind w:left="2160" w:hanging="180"/>
+      </w:pPr>
+    </w:lvl>
+    <w:lvl w:ilvl="3" w:tplc="0409000F" w:tentative="1">
+      <w:start w:val="1"/>
+      <w:numFmt w:val="decimal"/>
+      <w:lvlText w:val="%4."/>
+      <w:lvlJc w:val="left"/>
+      <w:pPr>
+        <w:ind w:left="2880" w:hanging="360"/>
+      </w:pPr>
+    </w:lvl>
+    <w:lvl w:ilvl="4" w:tplc="04090019" w:tentative="1">
+      <w:start w:val="1"/>
+      <w:numFmt w:val="lowerLetter"/>
+      <w:lvlText w:val="%5."/>
+      <w:lvlJc w:val="left"/>
+      <w:pPr>
+        <w:ind w:left="3600" w:hanging="360"/>
+      </w:pPr>
+    </w:lvl>
+    <w:lvl w:ilvl="5" w:tplc="0409001B" w:tentative="1">
+      <w:start w:val="1"/>
+      <w:numFmt w:val="lowerRoman"/>
+      <w:lvlText w:val="%6."/>
+      <w:lvlJc w:val="right"/>
+      <w:pPr>
+        <w:ind w:left="4320" w:hanging="180"/>
+      </w:pPr>
+    </w:lvl>
+    <w:lvl w:ilvl="6" w:tplc="0409000F" w:tentative="1">
+      <w:start w:val="1"/>
+      <w:numFmt w:val="decimal"/>
+      <w:lvlText w:val="%7."/>
+      <w:lvlJc w:val="left"/>
+      <w:pPr>
+        <w:ind w:left="5040" w:hanging="360"/>
+      </w:pPr>
+    </w:lvl>
+    <w:lvl w:ilvl="7" w:tplc="04090019" w:tentative="1">
+      <w:start w:val="1"/>
+      <w:numFmt w:val="lowerLetter"/>
+      <w:lvlText w:val="%8."/>
+      <w:lvlJc w:val="left"/>
+      <w:pPr>
+        <w:ind w:left="5760" w:hanging="360"/>
+      </w:pPr>
+    </w:lvl>
+    <w:lvl w:ilvl="8" w:tplc="0409001B" w:tentative="1">
+      <w:start w:val="1"/>
+      <w:numFmt w:val="lowerRoman"/>
+      <w:lvlText w:val="%9."/>
+      <w:lvlJc w:val="right"/>
+      <w:pPr>
+        <w:ind w:left="6480" w:hanging="180"/>
+      </w:pPr>
+    </w:lvl>
+  </w:abstractNum>
+  <w:abstractNum w:abstractNumId="2" w15:restartNumberingAfterBreak="0">
     <w:nsid w:val="03E174DB"/>
     <w:multiLevelType w:val="hybridMultilevel"/>
     <w:tmpl w:val="276CB524"/>
@@ -14830,7 +15092,7 @@
       </w:rPr>
     </w:lvl>
   </w:abstractNum>
-  <w:abstractNum w:abstractNumId="1" w15:restartNumberingAfterBreak="0">
+  <w:abstractNum w:abstractNumId="3" w15:restartNumberingAfterBreak="0">
     <w:nsid w:val="0BE4610A"/>
     <w:multiLevelType w:val="multilevel"/>
     <w:tmpl w:val="EC80968A"/>
@@ -14943,7 +15205,7 @@
       </w:rPr>
     </w:lvl>
   </w:abstractNum>
-  <w:abstractNum w:abstractNumId="2" w15:restartNumberingAfterBreak="0">
+  <w:abstractNum w:abstractNumId="4" w15:restartNumberingAfterBreak="0">
     <w:nsid w:val="0F100EEA"/>
     <w:multiLevelType w:val="hybridMultilevel"/>
     <w:tmpl w:val="A6B86066"/>
@@ -15056,7 +15318,7 @@
       </w:rPr>
     </w:lvl>
   </w:abstractNum>
-  <w:abstractNum w:abstractNumId="3" w15:restartNumberingAfterBreak="0">
+  <w:abstractNum w:abstractNumId="5" w15:restartNumberingAfterBreak="0">
     <w:nsid w:val="15353DC6"/>
     <w:multiLevelType w:val="hybridMultilevel"/>
     <w:tmpl w:val="76FADBBA"/>
@@ -15168,7 +15430,274 @@
       </w:rPr>
     </w:lvl>
   </w:abstractNum>
-  <w:abstractNum w:abstractNumId="4" w15:restartNumberingAfterBreak="0">
+  <w:abstractNum w:abstractNumId="6" w15:restartNumberingAfterBreak="0">
+    <w:nsid w:val="169177AA"/>
+    <w:multiLevelType w:val="hybridMultilevel"/>
+    <w:tmpl w:val="0D6E79DE"/>
+    <w:lvl w:ilvl="0" w:tplc="0409000F">
+      <w:start w:val="1"/>
+      <w:numFmt w:val="decimal"/>
+      <w:lvlText w:val="%1."/>
+      <w:lvlJc w:val="left"/>
+      <w:pPr>
+        <w:ind w:left="720" w:hanging="360"/>
+      </w:pPr>
+      <w:rPr>
+        <w:rFonts w:hint="default"/>
+      </w:rPr>
+    </w:lvl>
+    <w:lvl w:ilvl="1" w:tplc="04090019" w:tentative="1">
+      <w:start w:val="1"/>
+      <w:numFmt w:val="lowerLetter"/>
+      <w:lvlText w:val="%2."/>
+      <w:lvlJc w:val="left"/>
+      <w:pPr>
+        <w:ind w:left="1440" w:hanging="360"/>
+      </w:pPr>
+    </w:lvl>
+    <w:lvl w:ilvl="2" w:tplc="0409001B" w:tentative="1">
+      <w:start w:val="1"/>
+      <w:numFmt w:val="lowerRoman"/>
+      <w:lvlText w:val="%3."/>
+      <w:lvlJc w:val="right"/>
+      <w:pPr>
+        <w:ind w:left="2160" w:hanging="180"/>
+      </w:pPr>
+    </w:lvl>
+    <w:lvl w:ilvl="3" w:tplc="0409000F" w:tentative="1">
+      <w:start w:val="1"/>
+      <w:numFmt w:val="decimal"/>
+      <w:lvlText w:val="%4."/>
+      <w:lvlJc w:val="left"/>
+      <w:pPr>
+        <w:ind w:left="2880" w:hanging="360"/>
+      </w:pPr>
+    </w:lvl>
+    <w:lvl w:ilvl="4" w:tplc="04090019" w:tentative="1">
+      <w:start w:val="1"/>
+      <w:numFmt w:val="lowerLetter"/>
+      <w:lvlText w:val="%5."/>
+      <w:lvlJc w:val="left"/>
+      <w:pPr>
+        <w:ind w:left="3600" w:hanging="360"/>
+      </w:pPr>
+    </w:lvl>
+    <w:lvl w:ilvl="5" w:tplc="0409001B" w:tentative="1">
+      <w:start w:val="1"/>
+      <w:numFmt w:val="lowerRoman"/>
+      <w:lvlText w:val="%6."/>
+      <w:lvlJc w:val="right"/>
+      <w:pPr>
+        <w:ind w:left="4320" w:hanging="180"/>
+      </w:pPr>
+    </w:lvl>
+    <w:lvl w:ilvl="6" w:tplc="0409000F" w:tentative="1">
+      <w:start w:val="1"/>
+      <w:numFmt w:val="decimal"/>
+      <w:lvlText w:val="%7."/>
+      <w:lvlJc w:val="left"/>
+      <w:pPr>
+        <w:ind w:left="5040" w:hanging="360"/>
+      </w:pPr>
+    </w:lvl>
+    <w:lvl w:ilvl="7" w:tplc="04090019" w:tentative="1">
+      <w:start w:val="1"/>
+      <w:numFmt w:val="lowerLetter"/>
+      <w:lvlText w:val="%8."/>
+      <w:lvlJc w:val="left"/>
+      <w:pPr>
+        <w:ind w:left="5760" w:hanging="360"/>
+      </w:pPr>
+    </w:lvl>
+    <w:lvl w:ilvl="8" w:tplc="0409001B" w:tentative="1">
+      <w:start w:val="1"/>
+      <w:numFmt w:val="lowerRoman"/>
+      <w:lvlText w:val="%9."/>
+      <w:lvlJc w:val="right"/>
+      <w:pPr>
+        <w:ind w:left="6480" w:hanging="180"/>
+      </w:pPr>
+    </w:lvl>
+  </w:abstractNum>
+  <w:abstractNum w:abstractNumId="7" w15:restartNumberingAfterBreak="0">
+    <w:nsid w:val="17484E47"/>
+    <w:multiLevelType w:val="hybridMultilevel"/>
+    <w:tmpl w:val="32847614"/>
+    <w:lvl w:ilvl="0" w:tplc="0409000F">
+      <w:start w:val="1"/>
+      <w:numFmt w:val="decimal"/>
+      <w:lvlText w:val="%1."/>
+      <w:lvlJc w:val="left"/>
+      <w:pPr>
+        <w:ind w:left="720" w:hanging="360"/>
+      </w:pPr>
+      <w:rPr>
+        <w:rFonts w:hint="default"/>
+      </w:rPr>
+    </w:lvl>
+    <w:lvl w:ilvl="1" w:tplc="04090019" w:tentative="1">
+      <w:start w:val="1"/>
+      <w:numFmt w:val="lowerLetter"/>
+      <w:lvlText w:val="%2."/>
+      <w:lvlJc w:val="left"/>
+      <w:pPr>
+        <w:ind w:left="1440" w:hanging="360"/>
+      </w:pPr>
+    </w:lvl>
+    <w:lvl w:ilvl="2" w:tplc="0409001B" w:tentative="1">
+      <w:start w:val="1"/>
+      <w:numFmt w:val="lowerRoman"/>
+      <w:lvlText w:val="%3."/>
+      <w:lvlJc w:val="right"/>
+      <w:pPr>
+        <w:ind w:left="2160" w:hanging="180"/>
+      </w:pPr>
+    </w:lvl>
+    <w:lvl w:ilvl="3" w:tplc="0409000F" w:tentative="1">
+      <w:start w:val="1"/>
+      <w:numFmt w:val="decimal"/>
+      <w:lvlText w:val="%4."/>
+      <w:lvlJc w:val="left"/>
+      <w:pPr>
+        <w:ind w:left="2880" w:hanging="360"/>
+      </w:pPr>
+    </w:lvl>
+    <w:lvl w:ilvl="4" w:tplc="04090019" w:tentative="1">
+      <w:start w:val="1"/>
+      <w:numFmt w:val="lowerLetter"/>
+      <w:lvlText w:val="%5."/>
+      <w:lvlJc w:val="left"/>
+      <w:pPr>
+        <w:ind w:left="3600" w:hanging="360"/>
+      </w:pPr>
+    </w:lvl>
+    <w:lvl w:ilvl="5" w:tplc="0409001B" w:tentative="1">
+      <w:start w:val="1"/>
+      <w:numFmt w:val="lowerRoman"/>
+      <w:lvlText w:val="%6."/>
+      <w:lvlJc w:val="right"/>
+      <w:pPr>
+        <w:ind w:left="4320" w:hanging="180"/>
+      </w:pPr>
+    </w:lvl>
+    <w:lvl w:ilvl="6" w:tplc="0409000F" w:tentative="1">
+      <w:start w:val="1"/>
+      <w:numFmt w:val="decimal"/>
+      <w:lvlText w:val="%7."/>
+      <w:lvlJc w:val="left"/>
+      <w:pPr>
+        <w:ind w:left="5040" w:hanging="360"/>
+      </w:pPr>
+    </w:lvl>
+    <w:lvl w:ilvl="7" w:tplc="04090019" w:tentative="1">
+      <w:start w:val="1"/>
+      <w:numFmt w:val="lowerLetter"/>
+      <w:lvlText w:val="%8."/>
+      <w:lvlJc w:val="left"/>
+      <w:pPr>
+        <w:ind w:left="5760" w:hanging="360"/>
+      </w:pPr>
+    </w:lvl>
+    <w:lvl w:ilvl="8" w:tplc="0409001B" w:tentative="1">
+      <w:start w:val="1"/>
+      <w:numFmt w:val="lowerRoman"/>
+      <w:lvlText w:val="%9."/>
+      <w:lvlJc w:val="right"/>
+      <w:pPr>
+        <w:ind w:left="6480" w:hanging="180"/>
+      </w:pPr>
+    </w:lvl>
+  </w:abstractNum>
+  <w:abstractNum w:abstractNumId="8" w15:restartNumberingAfterBreak="0">
+    <w:nsid w:val="26716CC3"/>
+    <w:multiLevelType w:val="hybridMultilevel"/>
+    <w:tmpl w:val="540E0B7E"/>
+    <w:lvl w:ilvl="0" w:tplc="0409000F">
+      <w:start w:val="1"/>
+      <w:numFmt w:val="decimal"/>
+      <w:lvlText w:val="%1."/>
+      <w:lvlJc w:val="left"/>
+      <w:pPr>
+        <w:ind w:left="720" w:hanging="360"/>
+      </w:pPr>
+      <w:rPr>
+        <w:rFonts w:hint="default"/>
+      </w:rPr>
+    </w:lvl>
+    <w:lvl w:ilvl="1" w:tplc="04090019">
+      <w:start w:val="1"/>
+      <w:numFmt w:val="lowerLetter"/>
+      <w:lvlText w:val="%2."/>
+      <w:lvlJc w:val="left"/>
+      <w:pPr>
+        <w:ind w:left="1440" w:hanging="360"/>
+      </w:pPr>
+    </w:lvl>
+    <w:lvl w:ilvl="2" w:tplc="0409001B" w:tentative="1">
+      <w:start w:val="1"/>
+      <w:numFmt w:val="lowerRoman"/>
+      <w:lvlText w:val="%3."/>
+      <w:lvlJc w:val="right"/>
+      <w:pPr>
+        <w:ind w:left="2160" w:hanging="180"/>
+      </w:pPr>
+    </w:lvl>
+    <w:lvl w:ilvl="3" w:tplc="0409000F" w:tentative="1">
+      <w:start w:val="1"/>
+      <w:numFmt w:val="decimal"/>
+      <w:lvlText w:val="%4."/>
+      <w:lvlJc w:val="left"/>
+      <w:pPr>
+        <w:ind w:left="2880" w:hanging="360"/>
+      </w:pPr>
+    </w:lvl>
+    <w:lvl w:ilvl="4" w:tplc="04090019" w:tentative="1">
+      <w:start w:val="1"/>
+      <w:numFmt w:val="lowerLetter"/>
+      <w:lvlText w:val="%5."/>
+      <w:lvlJc w:val="left"/>
+      <w:pPr>
+        <w:ind w:left="3600" w:hanging="360"/>
+      </w:pPr>
+    </w:lvl>
+    <w:lvl w:ilvl="5" w:tplc="0409001B" w:tentative="1">
+      <w:start w:val="1"/>
+      <w:numFmt w:val="lowerRoman"/>
+      <w:lvlText w:val="%6."/>
+      <w:lvlJc w:val="right"/>
+      <w:pPr>
+        <w:ind w:left="4320" w:hanging="180"/>
+      </w:pPr>
+    </w:lvl>
+    <w:lvl w:ilvl="6" w:tplc="0409000F" w:tentative="1">
+      <w:start w:val="1"/>
+      <w:numFmt w:val="decimal"/>
+      <w:lvlText w:val="%7."/>
+      <w:lvlJc w:val="left"/>
+      <w:pPr>
+        <w:ind w:left="5040" w:hanging="360"/>
+      </w:pPr>
+    </w:lvl>
+    <w:lvl w:ilvl="7" w:tplc="04090019" w:tentative="1">
+      <w:start w:val="1"/>
+      <w:numFmt w:val="lowerLetter"/>
+      <w:lvlText w:val="%8."/>
+      <w:lvlJc w:val="left"/>
+      <w:pPr>
+        <w:ind w:left="5760" w:hanging="360"/>
+      </w:pPr>
+    </w:lvl>
+    <w:lvl w:ilvl="8" w:tplc="0409001B" w:tentative="1">
+      <w:start w:val="1"/>
+      <w:numFmt w:val="lowerRoman"/>
+      <w:lvlText w:val="%9."/>
+      <w:lvlJc w:val="right"/>
+      <w:pPr>
+        <w:ind w:left="6480" w:hanging="180"/>
+      </w:pPr>
+    </w:lvl>
+  </w:abstractNum>
+  <w:abstractNum w:abstractNumId="9" w15:restartNumberingAfterBreak="0">
     <w:nsid w:val="32FD5A8E"/>
     <w:multiLevelType w:val="hybridMultilevel"/>
     <w:tmpl w:val="8EB88F50"/>
@@ -15280,7 +15809,7 @@
       </w:rPr>
     </w:lvl>
   </w:abstractNum>
-  <w:abstractNum w:abstractNumId="5" w15:restartNumberingAfterBreak="0">
+  <w:abstractNum w:abstractNumId="10" w15:restartNumberingAfterBreak="0">
     <w:nsid w:val="34F56888"/>
     <w:multiLevelType w:val="multilevel"/>
     <w:tmpl w:val="E4DE9A24"/>
@@ -15393,7 +15922,7 @@
       </w:pPr>
     </w:lvl>
   </w:abstractNum>
-  <w:abstractNum w:abstractNumId="6" w15:restartNumberingAfterBreak="0">
+  <w:abstractNum w:abstractNumId="11" w15:restartNumberingAfterBreak="0">
     <w:nsid w:val="352D3F99"/>
     <w:multiLevelType w:val="hybridMultilevel"/>
     <w:tmpl w:val="1D2EE7D4"/>
@@ -15479,7 +16008,7 @@
       </w:pPr>
     </w:lvl>
   </w:abstractNum>
-  <w:abstractNum w:abstractNumId="7" w15:restartNumberingAfterBreak="0">
+  <w:abstractNum w:abstractNumId="12" w15:restartNumberingAfterBreak="0">
     <w:nsid w:val="3F1F4A3A"/>
     <w:multiLevelType w:val="multilevel"/>
     <w:tmpl w:val="CD884FB8"/>
@@ -15592,7 +16121,7 @@
       </w:pPr>
     </w:lvl>
   </w:abstractNum>
-  <w:abstractNum w:abstractNumId="8" w15:restartNumberingAfterBreak="0">
+  <w:abstractNum w:abstractNumId="13" w15:restartNumberingAfterBreak="0">
     <w:nsid w:val="401650F4"/>
     <w:multiLevelType w:val="multilevel"/>
     <w:tmpl w:val="268C5398"/>
@@ -15705,7 +16234,96 @@
       </w:rPr>
     </w:lvl>
   </w:abstractNum>
-  <w:abstractNum w:abstractNumId="9" w15:restartNumberingAfterBreak="0">
+  <w:abstractNum w:abstractNumId="14" w15:restartNumberingAfterBreak="0">
+    <w:nsid w:val="436F4248"/>
+    <w:multiLevelType w:val="hybridMultilevel"/>
+    <w:tmpl w:val="075A547C"/>
+    <w:lvl w:ilvl="0" w:tplc="0409000F">
+      <w:start w:val="1"/>
+      <w:numFmt w:val="decimal"/>
+      <w:lvlText w:val="%1."/>
+      <w:lvlJc w:val="left"/>
+      <w:pPr>
+        <w:ind w:left="720" w:hanging="360"/>
+      </w:pPr>
+      <w:rPr>
+        <w:rFonts w:hint="default"/>
+      </w:rPr>
+    </w:lvl>
+    <w:lvl w:ilvl="1" w:tplc="04090019" w:tentative="1">
+      <w:start w:val="1"/>
+      <w:numFmt w:val="lowerLetter"/>
+      <w:lvlText w:val="%2."/>
+      <w:lvlJc w:val="left"/>
+      <w:pPr>
+        <w:ind w:left="1440" w:hanging="360"/>
+      </w:pPr>
+    </w:lvl>
+    <w:lvl w:ilvl="2" w:tplc="0409001B" w:tentative="1">
+      <w:start w:val="1"/>
+      <w:numFmt w:val="lowerRoman"/>
+      <w:lvlText w:val="%3."/>
+      <w:lvlJc w:val="right"/>
+      <w:pPr>
+        <w:ind w:left="2160" w:hanging="180"/>
+      </w:pPr>
+    </w:lvl>
+    <w:lvl w:ilvl="3" w:tplc="0409000F" w:tentative="1">
+      <w:start w:val="1"/>
+      <w:numFmt w:val="decimal"/>
+      <w:lvlText w:val="%4."/>
+      <w:lvlJc w:val="left"/>
+      <w:pPr>
+        <w:ind w:left="2880" w:hanging="360"/>
+      </w:pPr>
+    </w:lvl>
+    <w:lvl w:ilvl="4" w:tplc="04090019" w:tentative="1">
+      <w:start w:val="1"/>
+      <w:numFmt w:val="lowerLetter"/>
+      <w:lvlText w:val="%5."/>
+      <w:lvlJc w:val="left"/>
+      <w:pPr>
+        <w:ind w:left="3600" w:hanging="360"/>
+      </w:pPr>
+    </w:lvl>
+    <w:lvl w:ilvl="5" w:tplc="0409001B" w:tentative="1">
+      <w:start w:val="1"/>
+      <w:numFmt w:val="lowerRoman"/>
+      <w:lvlText w:val="%6."/>
+      <w:lvlJc w:val="right"/>
+      <w:pPr>
+        <w:ind w:left="4320" w:hanging="180"/>
+      </w:pPr>
+    </w:lvl>
+    <w:lvl w:ilvl="6" w:tplc="0409000F" w:tentative="1">
+      <w:start w:val="1"/>
+      <w:numFmt w:val="decimal"/>
+      <w:lvlText w:val="%7."/>
+      <w:lvlJc w:val="left"/>
+      <w:pPr>
+        <w:ind w:left="5040" w:hanging="360"/>
+      </w:pPr>
+    </w:lvl>
+    <w:lvl w:ilvl="7" w:tplc="04090019" w:tentative="1">
+      <w:start w:val="1"/>
+      <w:numFmt w:val="lowerLetter"/>
+      <w:lvlText w:val="%8."/>
+      <w:lvlJc w:val="left"/>
+      <w:pPr>
+        <w:ind w:left="5760" w:hanging="360"/>
+      </w:pPr>
+    </w:lvl>
+    <w:lvl w:ilvl="8" w:tplc="0409001B" w:tentative="1">
+      <w:start w:val="1"/>
+      <w:numFmt w:val="lowerRoman"/>
+      <w:lvlText w:val="%9."/>
+      <w:lvlJc w:val="right"/>
+      <w:pPr>
+        <w:ind w:left="6480" w:hanging="180"/>
+      </w:pPr>
+    </w:lvl>
+  </w:abstractNum>
+  <w:abstractNum w:abstractNumId="15" w15:restartNumberingAfterBreak="0">
     <w:nsid w:val="4ADE7E46"/>
     <w:multiLevelType w:val="multilevel"/>
     <w:tmpl w:val="268C5398"/>
@@ -15818,7 +16436,7 @@
       </w:rPr>
     </w:lvl>
   </w:abstractNum>
-  <w:abstractNum w:abstractNumId="10" w15:restartNumberingAfterBreak="0">
+  <w:abstractNum w:abstractNumId="16" w15:restartNumberingAfterBreak="0">
     <w:nsid w:val="5099455B"/>
     <w:multiLevelType w:val="multilevel"/>
     <w:tmpl w:val="268C5398"/>
@@ -15931,7 +16549,7 @@
       </w:rPr>
     </w:lvl>
   </w:abstractNum>
-  <w:abstractNum w:abstractNumId="11" w15:restartNumberingAfterBreak="0">
+  <w:abstractNum w:abstractNumId="17" w15:restartNumberingAfterBreak="0">
     <w:nsid w:val="60631014"/>
     <w:multiLevelType w:val="multilevel"/>
     <w:tmpl w:val="E83851FA"/>
@@ -16044,7 +16662,7 @@
       </w:rPr>
     </w:lvl>
   </w:abstractNum>
-  <w:abstractNum w:abstractNumId="12" w15:restartNumberingAfterBreak="0">
+  <w:abstractNum w:abstractNumId="18" w15:restartNumberingAfterBreak="0">
     <w:nsid w:val="61567E6E"/>
     <w:multiLevelType w:val="multilevel"/>
     <w:tmpl w:val="268C5398"/>
@@ -16157,44 +16775,154 @@
       </w:rPr>
     </w:lvl>
   </w:abstractNum>
+  <w:abstractNum w:abstractNumId="19" w15:restartNumberingAfterBreak="0">
+    <w:nsid w:val="73607F90"/>
+    <w:multiLevelType w:val="hybridMultilevel"/>
+    <w:tmpl w:val="883CD2C6"/>
+    <w:lvl w:ilvl="0" w:tplc="0409000F">
+      <w:start w:val="1"/>
+      <w:numFmt w:val="decimal"/>
+      <w:lvlText w:val="%1."/>
+      <w:lvlJc w:val="left"/>
+      <w:pPr>
+        <w:ind w:left="720" w:hanging="360"/>
+      </w:pPr>
+      <w:rPr>
+        <w:rFonts w:hint="default"/>
+      </w:rPr>
+    </w:lvl>
+    <w:lvl w:ilvl="1" w:tplc="04090019" w:tentative="1">
+      <w:start w:val="1"/>
+      <w:numFmt w:val="lowerLetter"/>
+      <w:lvlText w:val="%2."/>
+      <w:lvlJc w:val="left"/>
+      <w:pPr>
+        <w:ind w:left="1440" w:hanging="360"/>
+      </w:pPr>
+    </w:lvl>
+    <w:lvl w:ilvl="2" w:tplc="0409001B" w:tentative="1">
+      <w:start w:val="1"/>
+      <w:numFmt w:val="lowerRoman"/>
+      <w:lvlText w:val="%3."/>
+      <w:lvlJc w:val="right"/>
+      <w:pPr>
+        <w:ind w:left="2160" w:hanging="180"/>
+      </w:pPr>
+    </w:lvl>
+    <w:lvl w:ilvl="3" w:tplc="0409000F" w:tentative="1">
+      <w:start w:val="1"/>
+      <w:numFmt w:val="decimal"/>
+      <w:lvlText w:val="%4."/>
+      <w:lvlJc w:val="left"/>
+      <w:pPr>
+        <w:ind w:left="2880" w:hanging="360"/>
+      </w:pPr>
+    </w:lvl>
+    <w:lvl w:ilvl="4" w:tplc="04090019" w:tentative="1">
+      <w:start w:val="1"/>
+      <w:numFmt w:val="lowerLetter"/>
+      <w:lvlText w:val="%5."/>
+      <w:lvlJc w:val="left"/>
+      <w:pPr>
+        <w:ind w:left="3600" w:hanging="360"/>
+      </w:pPr>
+    </w:lvl>
+    <w:lvl w:ilvl="5" w:tplc="0409001B" w:tentative="1">
+      <w:start w:val="1"/>
+      <w:numFmt w:val="lowerRoman"/>
+      <w:lvlText w:val="%6."/>
+      <w:lvlJc w:val="right"/>
+      <w:pPr>
+        <w:ind w:left="4320" w:hanging="180"/>
+      </w:pPr>
+    </w:lvl>
+    <w:lvl w:ilvl="6" w:tplc="0409000F" w:tentative="1">
+      <w:start w:val="1"/>
+      <w:numFmt w:val="decimal"/>
+      <w:lvlText w:val="%7."/>
+      <w:lvlJc w:val="left"/>
+      <w:pPr>
+        <w:ind w:left="5040" w:hanging="360"/>
+      </w:pPr>
+    </w:lvl>
+    <w:lvl w:ilvl="7" w:tplc="04090019" w:tentative="1">
+      <w:start w:val="1"/>
+      <w:numFmt w:val="lowerLetter"/>
+      <w:lvlText w:val="%8."/>
+      <w:lvlJc w:val="left"/>
+      <w:pPr>
+        <w:ind w:left="5760" w:hanging="360"/>
+      </w:pPr>
+    </w:lvl>
+    <w:lvl w:ilvl="8" w:tplc="0409001B" w:tentative="1">
+      <w:start w:val="1"/>
+      <w:numFmt w:val="lowerRoman"/>
+      <w:lvlText w:val="%9."/>
+      <w:lvlJc w:val="right"/>
+      <w:pPr>
+        <w:ind w:left="6480" w:hanging="180"/>
+      </w:pPr>
+    </w:lvl>
+  </w:abstractNum>
   <w:num w:numId="1">
+    <w:abstractNumId w:val="3"/>
+  </w:num>
+  <w:num w:numId="2">
+    <w:abstractNumId w:val="15"/>
+  </w:num>
+  <w:num w:numId="3">
+    <w:abstractNumId w:val="17"/>
+  </w:num>
+  <w:num w:numId="4">
+    <w:abstractNumId w:val="18"/>
+  </w:num>
+  <w:num w:numId="5">
+    <w:abstractNumId w:val="16"/>
+  </w:num>
+  <w:num w:numId="6">
+    <w:abstractNumId w:val="13"/>
+  </w:num>
+  <w:num w:numId="7">
+    <w:abstractNumId w:val="12"/>
+  </w:num>
+  <w:num w:numId="8">
+    <w:abstractNumId w:val="10"/>
+  </w:num>
+  <w:num w:numId="9">
+    <w:abstractNumId w:val="4"/>
+  </w:num>
+  <w:num w:numId="10">
+    <w:abstractNumId w:val="9"/>
+  </w:num>
+  <w:num w:numId="11">
+    <w:abstractNumId w:val="5"/>
+  </w:num>
+  <w:num w:numId="12">
+    <w:abstractNumId w:val="2"/>
+  </w:num>
+  <w:num w:numId="13">
+    <w:abstractNumId w:val="11"/>
+  </w:num>
+  <w:num w:numId="14">
+    <w:abstractNumId w:val="8"/>
+  </w:num>
+  <w:num w:numId="15">
     <w:abstractNumId w:val="1"/>
   </w:num>
-  <w:num w:numId="2">
-    <w:abstractNumId w:val="9"/>
+  <w:num w:numId="16">
+    <w:abstractNumId w:val="19"/>
   </w:num>
-  <w:num w:numId="3">
-    <w:abstractNumId w:val="11"/>
-  </w:num>
-  <w:num w:numId="4">
-    <w:abstractNumId w:val="12"/>
-  </w:num>
-  <w:num w:numId="5">
-    <w:abstractNumId w:val="10"/>
-  </w:num>
-  <w:num w:numId="6">
-    <w:abstractNumId w:val="8"/>
-  </w:num>
-  <w:num w:numId="7">
+  <w:num w:numId="17">
     <w:abstractNumId w:val="7"/>
   </w:num>
-  <w:num w:numId="8">
-    <w:abstractNumId w:val="5"/>
+  <w:num w:numId="18">
+    <w:abstractNumId w:val="14"/>
   </w:num>
-  <w:num w:numId="9">
-    <w:abstractNumId w:val="2"/>
+  <w:num w:numId="19">
+    <w:abstractNumId w:val="6"/>
   </w:num>
-  <w:num w:numId="10">
-    <w:abstractNumId w:val="4"/>
-  </w:num>
-  <w:num w:numId="11">
-    <w:abstractNumId w:val="3"/>
-  </w:num>
-  <w:num w:numId="12">
+  <w:num w:numId="20">
     <w:abstractNumId w:val="0"/>
-  </w:num>
-  <w:num w:numId="13">
-    <w:abstractNumId w:val="6"/>
   </w:num>
 </w:numbering>
 </file>
@@ -16374,7 +17102,7 @@
     <w:lsdException w:name="Table Grid" w:uiPriority="1"/>
     <w:lsdException w:name="Table Theme" w:semiHidden="1" w:unhideWhenUsed="1"/>
     <w:lsdException w:name="Placeholder Text" w:semiHidden="1" w:unhideWhenUsed="1"/>
-    <w:lsdException w:name="No Spacing" w:semiHidden="1" w:unhideWhenUsed="1"/>
+    <w:lsdException w:name="No Spacing" w:semiHidden="1" w:uiPriority="1" w:unhideWhenUsed="1" w:qFormat="1"/>
     <w:lsdException w:name="Light Shading"/>
     <w:lsdException w:name="Light List"/>
     <w:lsdException w:name="Light Grid"/>
@@ -17032,6 +17760,20 @@
       <w:ind w:left="560"/>
     </w:pPr>
   </w:style>
+  <w:style w:type="paragraph" w:styleId="NoSpacing">
+    <w:name w:val="No Spacing"/>
+    <w:uiPriority w:val="1"/>
+    <w:qFormat/>
+    <w:rsid w:val="00476173"/>
+    <w:pPr>
+      <w:spacing w:after="0" w:line="240" w:lineRule="auto"/>
+    </w:pPr>
+    <w:rPr>
+      <w:sz w:val="22"/>
+      <w:szCs w:val="22"/>
+      <w:lang w:val="en-029"/>
+    </w:rPr>
+  </w:style>
 </w:styles>
 </file>
 
@@ -17100,19 +17842,19 @@
 
 <file path=word/glossary/fontTable.xml><?xml version="1.0" encoding="utf-8"?>
 <w:fonts xmlns:mc="http://schemas.openxmlformats.org/markup-compatibility/2006" xmlns:r="http://schemas.openxmlformats.org/officeDocument/2006/relationships" xmlns:w="http://schemas.openxmlformats.org/wordprocessingml/2006/main" xmlns:w14="http://schemas.microsoft.com/office/word/2010/wordml" xmlns:w15="http://schemas.microsoft.com/office/word/2012/wordml" xmlns:w16cid="http://schemas.microsoft.com/office/word/2016/wordml/cid" xmlns:w16se="http://schemas.microsoft.com/office/word/2015/wordml/symex" mc:Ignorable="w14 w15 w16se w16cid">
+  <w:font w:name="Times New Roman">
+    <w:panose1 w:val="02020603050405020304"/>
+    <w:charset w:val="00"/>
+    <w:family w:val="roman"/>
+    <w:pitch w:val="variable"/>
+    <w:sig w:usb0="E0002EFF" w:usb1="C000785B" w:usb2="00000009" w:usb3="00000000" w:csb0="000001FF" w:csb1="00000000"/>
+  </w:font>
   <w:font w:name="Calibri">
     <w:panose1 w:val="020F0502020204030204"/>
     <w:charset w:val="00"/>
     <w:family w:val="swiss"/>
     <w:pitch w:val="variable"/>
-    <w:sig w:usb0="E0002AFF" w:usb1="4000ACFF" w:usb2="00000001" w:usb3="00000000" w:csb0="000001FF" w:csb1="00000000"/>
-  </w:font>
-  <w:font w:name="Times New Roman">
-    <w:panose1 w:val="02020603050405020304"/>
-    <w:charset w:val="00"/>
-    <w:family w:val="roman"/>
-    <w:pitch w:val="variable"/>
-    <w:sig w:usb0="E0002AFF" w:usb1="C0007843" w:usb2="00000009" w:usb3="00000000" w:csb0="000001FF" w:csb1="00000000"/>
+    <w:sig w:usb0="E4002EFF" w:usb1="C000247B" w:usb2="00000009" w:usb3="00000000" w:csb0="000001FF" w:csb1="00000000"/>
   </w:font>
   <w:font w:name="Courier New">
     <w:panose1 w:val="02070309020205020404"/>
@@ -17148,7 +17890,7 @@
     <w:charset w:val="00"/>
     <w:family w:val="swiss"/>
     <w:pitch w:val="variable"/>
-    <w:sig w:usb0="E0002AFF" w:usb1="C0007843" w:usb2="00000009" w:usb3="00000000" w:csb0="000001FF" w:csb1="00000000"/>
+    <w:sig w:usb0="E0002EFF" w:usb1="C000785B" w:usb2="00000009" w:usb3="00000000" w:csb0="000001FF" w:csb1="00000000"/>
   </w:font>
   <w:font w:name="MS Gothic">
     <w:altName w:val="ＭＳ ゴシック"/>
@@ -17170,7 +17912,7 @@
     <w:charset w:val="00"/>
     <w:family w:val="swiss"/>
     <w:pitch w:val="variable"/>
-    <w:sig w:usb0="A0002AEF" w:usb1="4000207B" w:usb2="00000000" w:usb3="00000000" w:csb0="000001FF" w:csb1="00000000"/>
+    <w:sig w:usb0="E4002EFF" w:usb1="C000247B" w:usb2="00000009" w:usb3="00000000" w:csb0="000001FF" w:csb1="00000000"/>
   </w:font>
 </w:fonts>
 </file>
@@ -17191,6 +17933,7 @@
   </w:compat>
   <w:rsids>
     <w:rsidRoot w:val="006C0F58"/>
+    <w:rsid w:val="00217159"/>
     <w:rsid w:val="006C0F58"/>
     <w:rsid w:val="008F769E"/>
   </w:rsids>
@@ -18008,7 +18751,7 @@
 </file>
 
 <file path=customXml/itemProps2.xml><?xml version="1.0" encoding="utf-8"?>
-<ds:datastoreItem xmlns:ds="http://schemas.openxmlformats.org/officeDocument/2006/customXml" ds:itemID="{9F4A35D9-C897-48F6-8C36-B40229DECD45}">
+<ds:datastoreItem xmlns:ds="http://schemas.openxmlformats.org/officeDocument/2006/customXml" ds:itemID="{5E02659E-721C-4496-9766-68E1AD51F976}">
   <ds:schemaRefs>
     <ds:schemaRef ds:uri="http://schemas.openxmlformats.org/officeDocument/2006/bibliography"/>
   </ds:schemaRefs>
